--- a/docs/Enunciado.docx
+++ b/docs/Enunciado.docx
@@ -116,8 +116,18 @@
           <w:szCs w:val="24"/>
           <w:lang w:val="es-ES"/>
         </w:rPr>
-        <w:t>Sebastian Navia Ramire</w:t>
-      </w:r>
+        <w:t xml:space="preserve">Sebastian Navia </w:t>
+      </w:r>
+      <w:proofErr w:type="spellStart"/>
+      <w:r>
+        <w:rPr>
+          <w:sz w:val="24"/>
+          <w:szCs w:val="24"/>
+          <w:lang w:val="es-ES"/>
+        </w:rPr>
+        <w:t>Ramire</w:t>
+      </w:r>
+      <w:proofErr w:type="spellEnd"/>
       <m:oMath>
         <m:sSup>
           <m:sSupPr>
@@ -171,8 +181,18 @@
           <w:szCs w:val="24"/>
           <w:lang w:val="es-ES"/>
         </w:rPr>
-        <w:t>Gianni Benavides Garcí</w:t>
-      </w:r>
+        <w:t xml:space="preserve">Gianni Benavides </w:t>
+      </w:r>
+      <w:proofErr w:type="spellStart"/>
+      <w:r>
+        <w:rPr>
+          <w:sz w:val="24"/>
+          <w:szCs w:val="24"/>
+          <w:lang w:val="es-ES"/>
+        </w:rPr>
+        <w:t>Garcí</w:t>
+      </w:r>
+      <w:proofErr w:type="spellEnd"/>
       <m:oMath>
         <m:sSup>
           <m:sSupPr>
@@ -380,8 +400,18 @@
           <w:szCs w:val="24"/>
           <w:lang w:val="es-ES"/>
         </w:rPr>
-        <w:t>Ingeniería Telemátic</w:t>
-      </w:r>
+        <w:t xml:space="preserve">Ingeniería </w:t>
+      </w:r>
+      <w:proofErr w:type="spellStart"/>
+      <w:r>
+        <w:rPr>
+          <w:sz w:val="24"/>
+          <w:szCs w:val="24"/>
+          <w:lang w:val="es-ES"/>
+        </w:rPr>
+        <w:t>Telemátic</w:t>
+      </w:r>
+      <w:proofErr w:type="spellEnd"/>
       <m:oMath>
         <m:sSup>
           <m:sSupPr>
@@ -769,7 +799,25 @@
           <w:szCs w:val="24"/>
           <w:lang w:val="es-ES"/>
         </w:rPr>
-        <w:t>El usuario principal  se creara con valores definidos como (usuario: admin y clave: 123), también podrá ser editable.</w:t>
+        <w:t xml:space="preserve">El usuario principal  se creara con valores definidos como (usuario: </w:t>
+      </w:r>
+      <w:proofErr w:type="spellStart"/>
+      <w:r>
+        <w:rPr>
+          <w:sz w:val="24"/>
+          <w:szCs w:val="24"/>
+          <w:lang w:val="es-ES"/>
+        </w:rPr>
+        <w:t>admin</w:t>
+      </w:r>
+      <w:proofErr w:type="spellEnd"/>
+      <w:r>
+        <w:rPr>
+          <w:sz w:val="24"/>
+          <w:szCs w:val="24"/>
+          <w:lang w:val="es-ES"/>
+        </w:rPr>
+        <w:t xml:space="preserve"> y clave: 123), también podrá ser editable.</w:t>
       </w:r>
     </w:p>
     <w:p>
@@ -912,7 +960,25 @@
           <w:szCs w:val="24"/>
           <w:lang w:val="es-ES"/>
         </w:rPr>
-        <w:t>Debido a la contingencia que vive actualmente el mundo por el covid el programa debe estar en la capacidad  de evaluar qué días pueden hacer las compras los clientes, dependiendo del día calendario y el último número de su cedula. Solo podrán entrar los días pares los que su identificación termine en número par y viceversa con los impares, se le debe negar la posibilidad de comprar a personas que no posean cedula, pasaporte o cedula extranjera.</w:t>
+        <w:t xml:space="preserve">Debido a la contingencia que vive actualmente el mundo por el </w:t>
+      </w:r>
+      <w:proofErr w:type="spellStart"/>
+      <w:r>
+        <w:rPr>
+          <w:sz w:val="24"/>
+          <w:szCs w:val="24"/>
+          <w:lang w:val="es-ES"/>
+        </w:rPr>
+        <w:t>covid</w:t>
+      </w:r>
+      <w:proofErr w:type="spellEnd"/>
+      <w:r>
+        <w:rPr>
+          <w:sz w:val="24"/>
+          <w:szCs w:val="24"/>
+          <w:lang w:val="es-ES"/>
+        </w:rPr>
+        <w:t xml:space="preserve"> el programa debe estar en la capacidad  de evaluar qué días pueden hacer las compras los clientes, dependiendo del día calendario y el último número de su cedula. Solo podrán entrar los días pares los que su identificación termine en número par y viceversa con los impares, se le debe negar la posibilidad de comprar a personas que no posean cedula, pasaporte o cedula extranjera.</w:t>
       </w:r>
     </w:p>
     <w:p>
@@ -1063,15 +1129,27 @@
           <w:lang w:val="es-ES"/>
         </w:rPr>
       </w:pPr>
-      <w:r>
-        <w:rPr>
-          <w:b/>
-          <w:bCs/>
-          <w:sz w:val="24"/>
-          <w:szCs w:val="24"/>
-          <w:lang w:val="es-ES"/>
-        </w:rPr>
-        <w:t>Req 1:</w:t>
+      <w:proofErr w:type="spellStart"/>
+      <w:r>
+        <w:rPr>
+          <w:b/>
+          <w:bCs/>
+          <w:sz w:val="24"/>
+          <w:szCs w:val="24"/>
+          <w:lang w:val="es-ES"/>
+        </w:rPr>
+        <w:t>Req</w:t>
+      </w:r>
+      <w:proofErr w:type="spellEnd"/>
+      <w:r>
+        <w:rPr>
+          <w:b/>
+          <w:bCs/>
+          <w:sz w:val="24"/>
+          <w:szCs w:val="24"/>
+          <w:lang w:val="es-ES"/>
+        </w:rPr>
+        <w:t xml:space="preserve"> 1:</w:t>
       </w:r>
       <w:r>
         <w:rPr>
@@ -1098,15 +1176,27 @@
         </w:rPr>
         <w:tab/>
       </w:r>
-      <w:r>
-        <w:rPr>
-          <w:b/>
-          <w:bCs/>
-          <w:sz w:val="24"/>
-          <w:szCs w:val="24"/>
-          <w:lang w:val="es-ES"/>
-        </w:rPr>
-        <w:t>Req 2.1:</w:t>
+      <w:proofErr w:type="spellStart"/>
+      <w:r>
+        <w:rPr>
+          <w:b/>
+          <w:bCs/>
+          <w:sz w:val="24"/>
+          <w:szCs w:val="24"/>
+          <w:lang w:val="es-ES"/>
+        </w:rPr>
+        <w:t>Req</w:t>
+      </w:r>
+      <w:proofErr w:type="spellEnd"/>
+      <w:r>
+        <w:rPr>
+          <w:b/>
+          <w:bCs/>
+          <w:sz w:val="24"/>
+          <w:szCs w:val="24"/>
+          <w:lang w:val="es-ES"/>
+        </w:rPr>
+        <w:t xml:space="preserve"> 2.1:</w:t>
       </w:r>
       <w:r>
         <w:rPr>
@@ -1133,15 +1223,27 @@
         </w:rPr>
         <w:tab/>
       </w:r>
-      <w:r>
-        <w:rPr>
-          <w:b/>
-          <w:bCs/>
-          <w:sz w:val="24"/>
-          <w:szCs w:val="24"/>
-          <w:lang w:val="es-ES"/>
-        </w:rPr>
-        <w:t>Req 2.2:</w:t>
+      <w:proofErr w:type="spellStart"/>
+      <w:r>
+        <w:rPr>
+          <w:b/>
+          <w:bCs/>
+          <w:sz w:val="24"/>
+          <w:szCs w:val="24"/>
+          <w:lang w:val="es-ES"/>
+        </w:rPr>
+        <w:t>Req</w:t>
+      </w:r>
+      <w:proofErr w:type="spellEnd"/>
+      <w:r>
+        <w:rPr>
+          <w:b/>
+          <w:bCs/>
+          <w:sz w:val="24"/>
+          <w:szCs w:val="24"/>
+          <w:lang w:val="es-ES"/>
+        </w:rPr>
+        <w:t xml:space="preserve"> 2.2:</w:t>
       </w:r>
       <w:r>
         <w:rPr>
@@ -1168,15 +1270,27 @@
         </w:rPr>
         <w:tab/>
       </w:r>
-      <w:r>
-        <w:rPr>
-          <w:b/>
-          <w:bCs/>
-          <w:sz w:val="24"/>
-          <w:szCs w:val="24"/>
-          <w:lang w:val="es-ES"/>
-        </w:rPr>
-        <w:t>Req 2.3:</w:t>
+      <w:proofErr w:type="spellStart"/>
+      <w:r>
+        <w:rPr>
+          <w:b/>
+          <w:bCs/>
+          <w:sz w:val="24"/>
+          <w:szCs w:val="24"/>
+          <w:lang w:val="es-ES"/>
+        </w:rPr>
+        <w:t>Req</w:t>
+      </w:r>
+      <w:proofErr w:type="spellEnd"/>
+      <w:r>
+        <w:rPr>
+          <w:b/>
+          <w:bCs/>
+          <w:sz w:val="24"/>
+          <w:szCs w:val="24"/>
+          <w:lang w:val="es-ES"/>
+        </w:rPr>
+        <w:t xml:space="preserve"> 2.3:</w:t>
       </w:r>
       <w:r>
         <w:rPr>
@@ -1203,15 +1317,27 @@
         </w:rPr>
         <w:tab/>
       </w:r>
-      <w:r>
-        <w:rPr>
-          <w:b/>
-          <w:bCs/>
-          <w:sz w:val="24"/>
-          <w:szCs w:val="24"/>
-          <w:lang w:val="es-ES"/>
-        </w:rPr>
-        <w:t>Req 2.4:</w:t>
+      <w:proofErr w:type="spellStart"/>
+      <w:r>
+        <w:rPr>
+          <w:b/>
+          <w:bCs/>
+          <w:sz w:val="24"/>
+          <w:szCs w:val="24"/>
+          <w:lang w:val="es-ES"/>
+        </w:rPr>
+        <w:t>Req</w:t>
+      </w:r>
+      <w:proofErr w:type="spellEnd"/>
+      <w:r>
+        <w:rPr>
+          <w:b/>
+          <w:bCs/>
+          <w:sz w:val="24"/>
+          <w:szCs w:val="24"/>
+          <w:lang w:val="es-ES"/>
+        </w:rPr>
+        <w:t xml:space="preserve"> 2.4:</w:t>
       </w:r>
       <w:r>
         <w:rPr>
@@ -1231,15 +1357,27 @@
           <w:lang w:val="es-ES"/>
         </w:rPr>
       </w:pPr>
-      <w:r>
-        <w:rPr>
-          <w:b/>
-          <w:bCs/>
-          <w:sz w:val="24"/>
-          <w:szCs w:val="24"/>
-          <w:lang w:val="es-ES"/>
-        </w:rPr>
-        <w:t>Req 2:</w:t>
+      <w:proofErr w:type="spellStart"/>
+      <w:r>
+        <w:rPr>
+          <w:b/>
+          <w:bCs/>
+          <w:sz w:val="24"/>
+          <w:szCs w:val="24"/>
+          <w:lang w:val="es-ES"/>
+        </w:rPr>
+        <w:t>Req</w:t>
+      </w:r>
+      <w:proofErr w:type="spellEnd"/>
+      <w:r>
+        <w:rPr>
+          <w:b/>
+          <w:bCs/>
+          <w:sz w:val="24"/>
+          <w:szCs w:val="24"/>
+          <w:lang w:val="es-ES"/>
+        </w:rPr>
+        <w:t xml:space="preserve"> 2:</w:t>
       </w:r>
       <w:r>
         <w:rPr>
@@ -1266,15 +1404,27 @@
         </w:rPr>
         <w:tab/>
       </w:r>
-      <w:r>
-        <w:rPr>
-          <w:b/>
-          <w:bCs/>
-          <w:sz w:val="24"/>
-          <w:szCs w:val="24"/>
-          <w:lang w:val="es-ES"/>
-        </w:rPr>
-        <w:t>Req 2.1:</w:t>
+      <w:proofErr w:type="spellStart"/>
+      <w:r>
+        <w:rPr>
+          <w:b/>
+          <w:bCs/>
+          <w:sz w:val="24"/>
+          <w:szCs w:val="24"/>
+          <w:lang w:val="es-ES"/>
+        </w:rPr>
+        <w:t>Req</w:t>
+      </w:r>
+      <w:proofErr w:type="spellEnd"/>
+      <w:r>
+        <w:rPr>
+          <w:b/>
+          <w:bCs/>
+          <w:sz w:val="24"/>
+          <w:szCs w:val="24"/>
+          <w:lang w:val="es-ES"/>
+        </w:rPr>
+        <w:t xml:space="preserve"> 2.1:</w:t>
       </w:r>
       <w:r>
         <w:rPr>
@@ -1301,15 +1451,27 @@
         </w:rPr>
         <w:tab/>
       </w:r>
-      <w:r>
-        <w:rPr>
-          <w:b/>
-          <w:bCs/>
-          <w:sz w:val="24"/>
-          <w:szCs w:val="24"/>
-          <w:lang w:val="es-ES"/>
-        </w:rPr>
-        <w:t>Req 2.2:</w:t>
+      <w:proofErr w:type="spellStart"/>
+      <w:r>
+        <w:rPr>
+          <w:b/>
+          <w:bCs/>
+          <w:sz w:val="24"/>
+          <w:szCs w:val="24"/>
+          <w:lang w:val="es-ES"/>
+        </w:rPr>
+        <w:t>Req</w:t>
+      </w:r>
+      <w:proofErr w:type="spellEnd"/>
+      <w:r>
+        <w:rPr>
+          <w:b/>
+          <w:bCs/>
+          <w:sz w:val="24"/>
+          <w:szCs w:val="24"/>
+          <w:lang w:val="es-ES"/>
+        </w:rPr>
+        <w:t xml:space="preserve"> 2.2:</w:t>
       </w:r>
       <w:r>
         <w:rPr>
@@ -1336,15 +1498,27 @@
         </w:rPr>
         <w:tab/>
       </w:r>
-      <w:r>
-        <w:rPr>
-          <w:b/>
-          <w:bCs/>
-          <w:sz w:val="24"/>
-          <w:szCs w:val="24"/>
-          <w:lang w:val="es-ES"/>
-        </w:rPr>
-        <w:t>Req 2.3:</w:t>
+      <w:proofErr w:type="spellStart"/>
+      <w:r>
+        <w:rPr>
+          <w:b/>
+          <w:bCs/>
+          <w:sz w:val="24"/>
+          <w:szCs w:val="24"/>
+          <w:lang w:val="es-ES"/>
+        </w:rPr>
+        <w:t>Req</w:t>
+      </w:r>
+      <w:proofErr w:type="spellEnd"/>
+      <w:r>
+        <w:rPr>
+          <w:b/>
+          <w:bCs/>
+          <w:sz w:val="24"/>
+          <w:szCs w:val="24"/>
+          <w:lang w:val="es-ES"/>
+        </w:rPr>
+        <w:t xml:space="preserve"> 2.3:</w:t>
       </w:r>
       <w:r>
         <w:rPr>
@@ -1371,15 +1545,27 @@
         </w:rPr>
         <w:tab/>
       </w:r>
-      <w:r>
-        <w:rPr>
-          <w:b/>
-          <w:bCs/>
-          <w:sz w:val="24"/>
-          <w:szCs w:val="24"/>
-          <w:lang w:val="es-ES"/>
-        </w:rPr>
-        <w:t>Req 2.4:</w:t>
+      <w:proofErr w:type="spellStart"/>
+      <w:r>
+        <w:rPr>
+          <w:b/>
+          <w:bCs/>
+          <w:sz w:val="24"/>
+          <w:szCs w:val="24"/>
+          <w:lang w:val="es-ES"/>
+        </w:rPr>
+        <w:t>Req</w:t>
+      </w:r>
+      <w:proofErr w:type="spellEnd"/>
+      <w:r>
+        <w:rPr>
+          <w:b/>
+          <w:bCs/>
+          <w:sz w:val="24"/>
+          <w:szCs w:val="24"/>
+          <w:lang w:val="es-ES"/>
+        </w:rPr>
+        <w:t xml:space="preserve"> 2.4:</w:t>
       </w:r>
       <w:r>
         <w:rPr>
@@ -1406,15 +1592,27 @@
         </w:rPr>
         <w:tab/>
       </w:r>
-      <w:r>
-        <w:rPr>
-          <w:b/>
-          <w:bCs/>
-          <w:sz w:val="24"/>
-          <w:szCs w:val="24"/>
-          <w:lang w:val="es-ES"/>
-        </w:rPr>
-        <w:t>Req 2.5:</w:t>
+      <w:proofErr w:type="spellStart"/>
+      <w:r>
+        <w:rPr>
+          <w:b/>
+          <w:bCs/>
+          <w:sz w:val="24"/>
+          <w:szCs w:val="24"/>
+          <w:lang w:val="es-ES"/>
+        </w:rPr>
+        <w:t>Req</w:t>
+      </w:r>
+      <w:proofErr w:type="spellEnd"/>
+      <w:r>
+        <w:rPr>
+          <w:b/>
+          <w:bCs/>
+          <w:sz w:val="24"/>
+          <w:szCs w:val="24"/>
+          <w:lang w:val="es-ES"/>
+        </w:rPr>
+        <w:t xml:space="preserve"> 2.5:</w:t>
       </w:r>
       <w:r>
         <w:rPr>
@@ -1451,23 +1649,53 @@
           <w:lang w:val="es-ES"/>
         </w:rPr>
       </w:pPr>
-      <w:r>
-        <w:rPr>
-          <w:b/>
-          <w:bCs/>
-          <w:sz w:val="24"/>
-          <w:szCs w:val="24"/>
-          <w:lang w:val="es-ES"/>
-        </w:rPr>
-        <w:t>Req 3:</w:t>
-      </w:r>
-      <w:r>
-        <w:rPr>
-          <w:sz w:val="24"/>
-          <w:szCs w:val="24"/>
-          <w:lang w:val="es-ES"/>
-        </w:rPr>
-        <w:t xml:space="preserve"> Gestionar los clientes deudores, nombre del cliente, identificación.direccion.telfono, monto de la deuda, fecha de la compra.</w:t>
+      <w:proofErr w:type="spellStart"/>
+      <w:r>
+        <w:rPr>
+          <w:b/>
+          <w:bCs/>
+          <w:sz w:val="24"/>
+          <w:szCs w:val="24"/>
+          <w:lang w:val="es-ES"/>
+        </w:rPr>
+        <w:t>Req</w:t>
+      </w:r>
+      <w:proofErr w:type="spellEnd"/>
+      <w:r>
+        <w:rPr>
+          <w:b/>
+          <w:bCs/>
+          <w:sz w:val="24"/>
+          <w:szCs w:val="24"/>
+          <w:lang w:val="es-ES"/>
+        </w:rPr>
+        <w:t xml:space="preserve"> 3:</w:t>
+      </w:r>
+      <w:r>
+        <w:rPr>
+          <w:sz w:val="24"/>
+          <w:szCs w:val="24"/>
+          <w:lang w:val="es-ES"/>
+        </w:rPr>
+        <w:t xml:space="preserve"> Gestionar los clientes deudores, nombre del cliente, </w:t>
+      </w:r>
+      <w:proofErr w:type="spellStart"/>
+      <w:r>
+        <w:rPr>
+          <w:sz w:val="24"/>
+          <w:szCs w:val="24"/>
+          <w:lang w:val="es-ES"/>
+        </w:rPr>
+        <w:t>identificación.direccion.telfono</w:t>
+      </w:r>
+      <w:proofErr w:type="spellEnd"/>
+      <w:r>
+        <w:rPr>
+          <w:sz w:val="24"/>
+          <w:szCs w:val="24"/>
+          <w:lang w:val="es-ES"/>
+        </w:rPr>
+        <w:t>, monto de la deuda, fecha de la compra.</w:t>
       </w:r>
     </w:p>
     <w:p>
@@ -1486,15 +1714,27 @@
         </w:rPr>
         <w:tab/>
       </w:r>
-      <w:r>
-        <w:rPr>
-          <w:b/>
-          <w:bCs/>
-          <w:sz w:val="24"/>
-          <w:szCs w:val="24"/>
-          <w:lang w:val="es-ES"/>
-        </w:rPr>
-        <w:t>Req 3.1:</w:t>
+      <w:proofErr w:type="spellStart"/>
+      <w:r>
+        <w:rPr>
+          <w:b/>
+          <w:bCs/>
+          <w:sz w:val="24"/>
+          <w:szCs w:val="24"/>
+          <w:lang w:val="es-ES"/>
+        </w:rPr>
+        <w:t>Req</w:t>
+      </w:r>
+      <w:proofErr w:type="spellEnd"/>
+      <w:r>
+        <w:rPr>
+          <w:b/>
+          <w:bCs/>
+          <w:sz w:val="24"/>
+          <w:szCs w:val="24"/>
+          <w:lang w:val="es-ES"/>
+        </w:rPr>
+        <w:t xml:space="preserve"> 3.1:</w:t>
       </w:r>
       <w:r>
         <w:rPr>
@@ -1521,15 +1761,27 @@
         </w:rPr>
         <w:tab/>
       </w:r>
-      <w:r>
-        <w:rPr>
-          <w:b/>
-          <w:bCs/>
-          <w:sz w:val="24"/>
-          <w:szCs w:val="24"/>
-          <w:lang w:val="es-ES"/>
-        </w:rPr>
-        <w:t>Req 3.2</w:t>
+      <w:proofErr w:type="spellStart"/>
+      <w:r>
+        <w:rPr>
+          <w:b/>
+          <w:bCs/>
+          <w:sz w:val="24"/>
+          <w:szCs w:val="24"/>
+          <w:lang w:val="es-ES"/>
+        </w:rPr>
+        <w:t>Req</w:t>
+      </w:r>
+      <w:proofErr w:type="spellEnd"/>
+      <w:r>
+        <w:rPr>
+          <w:b/>
+          <w:bCs/>
+          <w:sz w:val="24"/>
+          <w:szCs w:val="24"/>
+          <w:lang w:val="es-ES"/>
+        </w:rPr>
+        <w:t xml:space="preserve"> 3.2</w:t>
       </w:r>
       <w:r>
         <w:rPr>
@@ -1556,15 +1808,27 @@
         </w:rPr>
         <w:tab/>
       </w:r>
-      <w:r>
-        <w:rPr>
-          <w:b/>
-          <w:bCs/>
-          <w:sz w:val="24"/>
-          <w:szCs w:val="24"/>
-          <w:lang w:val="es-ES"/>
-        </w:rPr>
-        <w:t>Req 3.3:</w:t>
+      <w:proofErr w:type="spellStart"/>
+      <w:r>
+        <w:rPr>
+          <w:b/>
+          <w:bCs/>
+          <w:sz w:val="24"/>
+          <w:szCs w:val="24"/>
+          <w:lang w:val="es-ES"/>
+        </w:rPr>
+        <w:t>Req</w:t>
+      </w:r>
+      <w:proofErr w:type="spellEnd"/>
+      <w:r>
+        <w:rPr>
+          <w:b/>
+          <w:bCs/>
+          <w:sz w:val="24"/>
+          <w:szCs w:val="24"/>
+          <w:lang w:val="es-ES"/>
+        </w:rPr>
+        <w:t xml:space="preserve"> 3.3:</w:t>
       </w:r>
       <w:r>
         <w:rPr>
@@ -1591,15 +1855,27 @@
         </w:rPr>
         <w:tab/>
       </w:r>
-      <w:r>
-        <w:rPr>
-          <w:b/>
-          <w:bCs/>
-          <w:sz w:val="24"/>
-          <w:szCs w:val="24"/>
-          <w:lang w:val="es-ES"/>
-        </w:rPr>
-        <w:t>Req 3.4:</w:t>
+      <w:proofErr w:type="spellStart"/>
+      <w:r>
+        <w:rPr>
+          <w:b/>
+          <w:bCs/>
+          <w:sz w:val="24"/>
+          <w:szCs w:val="24"/>
+          <w:lang w:val="es-ES"/>
+        </w:rPr>
+        <w:t>Req</w:t>
+      </w:r>
+      <w:proofErr w:type="spellEnd"/>
+      <w:r>
+        <w:rPr>
+          <w:b/>
+          <w:bCs/>
+          <w:sz w:val="24"/>
+          <w:szCs w:val="24"/>
+          <w:lang w:val="es-ES"/>
+        </w:rPr>
+        <w:t xml:space="preserve"> 3.4:</w:t>
       </w:r>
       <w:r>
         <w:rPr>
@@ -1619,15 +1895,27 @@
           <w:lang w:val="es-ES"/>
         </w:rPr>
       </w:pPr>
-      <w:r>
-        <w:rPr>
-          <w:b/>
-          <w:bCs/>
-          <w:sz w:val="24"/>
-          <w:szCs w:val="24"/>
-          <w:lang w:val="es-ES"/>
-        </w:rPr>
-        <w:t>Req 3.5:</w:t>
+      <w:proofErr w:type="spellStart"/>
+      <w:r>
+        <w:rPr>
+          <w:b/>
+          <w:bCs/>
+          <w:sz w:val="24"/>
+          <w:szCs w:val="24"/>
+          <w:lang w:val="es-ES"/>
+        </w:rPr>
+        <w:t>Req</w:t>
+      </w:r>
+      <w:proofErr w:type="spellEnd"/>
+      <w:r>
+        <w:rPr>
+          <w:b/>
+          <w:bCs/>
+          <w:sz w:val="24"/>
+          <w:szCs w:val="24"/>
+          <w:lang w:val="es-ES"/>
+        </w:rPr>
+        <w:t xml:space="preserve"> 3.5:</w:t>
       </w:r>
       <w:r>
         <w:rPr>
@@ -1647,15 +1935,27 @@
           <w:lang w:val="es-ES"/>
         </w:rPr>
       </w:pPr>
-      <w:r>
-        <w:rPr>
-          <w:b/>
-          <w:bCs/>
-          <w:sz w:val="24"/>
-          <w:szCs w:val="24"/>
-          <w:lang w:val="es-ES"/>
-        </w:rPr>
-        <w:t>Req 3.6:</w:t>
+      <w:proofErr w:type="spellStart"/>
+      <w:r>
+        <w:rPr>
+          <w:b/>
+          <w:bCs/>
+          <w:sz w:val="24"/>
+          <w:szCs w:val="24"/>
+          <w:lang w:val="es-ES"/>
+        </w:rPr>
+        <w:t>Req</w:t>
+      </w:r>
+      <w:proofErr w:type="spellEnd"/>
+      <w:r>
+        <w:rPr>
+          <w:b/>
+          <w:bCs/>
+          <w:sz w:val="24"/>
+          <w:szCs w:val="24"/>
+          <w:lang w:val="es-ES"/>
+        </w:rPr>
+        <w:t xml:space="preserve"> 3.6:</w:t>
       </w:r>
       <w:r>
         <w:rPr>
@@ -1674,6 +1974,7 @@
           <w:lang w:val="es-ES"/>
         </w:rPr>
       </w:pPr>
+      <w:proofErr w:type="spellStart"/>
       <w:r>
         <w:rPr>
           <w:b/>
@@ -1683,7 +1984,18 @@
           <w:lang w:val="es-ES"/>
         </w:rPr>
         <w:lastRenderedPageBreak/>
-        <w:t>Req 4:</w:t>
+        <w:t>Req</w:t>
+      </w:r>
+      <w:proofErr w:type="spellEnd"/>
+      <w:r>
+        <w:rPr>
+          <w:b/>
+          <w:bCs/>
+          <w:sz w:val="24"/>
+          <w:szCs w:val="24"/>
+          <w:lang w:val="es-ES"/>
+        </w:rPr>
+        <w:t xml:space="preserve"> 4:</w:t>
       </w:r>
       <w:r>
         <w:rPr>
@@ -1710,15 +2022,27 @@
         </w:rPr>
         <w:tab/>
       </w:r>
-      <w:r>
-        <w:rPr>
-          <w:b/>
-          <w:bCs/>
-          <w:sz w:val="24"/>
-          <w:szCs w:val="24"/>
-          <w:lang w:val="es-ES"/>
-        </w:rPr>
-        <w:t>Req 4.1:</w:t>
+      <w:proofErr w:type="spellStart"/>
+      <w:r>
+        <w:rPr>
+          <w:b/>
+          <w:bCs/>
+          <w:sz w:val="24"/>
+          <w:szCs w:val="24"/>
+          <w:lang w:val="es-ES"/>
+        </w:rPr>
+        <w:t>Req</w:t>
+      </w:r>
+      <w:proofErr w:type="spellEnd"/>
+      <w:r>
+        <w:rPr>
+          <w:b/>
+          <w:bCs/>
+          <w:sz w:val="24"/>
+          <w:szCs w:val="24"/>
+          <w:lang w:val="es-ES"/>
+        </w:rPr>
+        <w:t xml:space="preserve"> 4.1:</w:t>
       </w:r>
       <w:r>
         <w:rPr>
@@ -1745,15 +2069,27 @@
         </w:rPr>
         <w:tab/>
       </w:r>
-      <w:r>
-        <w:rPr>
-          <w:b/>
-          <w:bCs/>
-          <w:sz w:val="24"/>
-          <w:szCs w:val="24"/>
-          <w:lang w:val="es-ES"/>
-        </w:rPr>
-        <w:t>Req 4.2:</w:t>
+      <w:proofErr w:type="spellStart"/>
+      <w:r>
+        <w:rPr>
+          <w:b/>
+          <w:bCs/>
+          <w:sz w:val="24"/>
+          <w:szCs w:val="24"/>
+          <w:lang w:val="es-ES"/>
+        </w:rPr>
+        <w:t>Req</w:t>
+      </w:r>
+      <w:proofErr w:type="spellEnd"/>
+      <w:r>
+        <w:rPr>
+          <w:b/>
+          <w:bCs/>
+          <w:sz w:val="24"/>
+          <w:szCs w:val="24"/>
+          <w:lang w:val="es-ES"/>
+        </w:rPr>
+        <w:t xml:space="preserve"> 4.2:</w:t>
       </w:r>
       <w:r>
         <w:rPr>
@@ -1780,15 +2116,27 @@
         </w:rPr>
         <w:tab/>
       </w:r>
-      <w:r>
-        <w:rPr>
-          <w:b/>
-          <w:bCs/>
-          <w:sz w:val="24"/>
-          <w:szCs w:val="24"/>
-          <w:lang w:val="es-ES"/>
-        </w:rPr>
-        <w:t>Req 4.3:</w:t>
+      <w:proofErr w:type="spellStart"/>
+      <w:r>
+        <w:rPr>
+          <w:b/>
+          <w:bCs/>
+          <w:sz w:val="24"/>
+          <w:szCs w:val="24"/>
+          <w:lang w:val="es-ES"/>
+        </w:rPr>
+        <w:t>Req</w:t>
+      </w:r>
+      <w:proofErr w:type="spellEnd"/>
+      <w:r>
+        <w:rPr>
+          <w:b/>
+          <w:bCs/>
+          <w:sz w:val="24"/>
+          <w:szCs w:val="24"/>
+          <w:lang w:val="es-ES"/>
+        </w:rPr>
+        <w:t xml:space="preserve"> 4.3:</w:t>
       </w:r>
       <w:r>
         <w:rPr>
@@ -1807,23 +2155,35 @@
           <w:lang w:val="es-ES"/>
         </w:rPr>
       </w:pPr>
-      <w:r>
-        <w:rPr>
-          <w:b/>
-          <w:bCs/>
-          <w:sz w:val="24"/>
-          <w:szCs w:val="24"/>
-          <w:lang w:val="es-ES"/>
-        </w:rPr>
-        <w:t>Req 5:</w:t>
-      </w:r>
-      <w:r>
-        <w:rPr>
-          <w:sz w:val="24"/>
-          <w:szCs w:val="24"/>
-          <w:lang w:val="es-ES"/>
-        </w:rPr>
-        <w:t xml:space="preserve"> Gestionar y modificar al usuario principal, nombre de usuario y contraseña.</w:t>
+      <w:proofErr w:type="spellStart"/>
+      <w:r>
+        <w:rPr>
+          <w:b/>
+          <w:bCs/>
+          <w:sz w:val="24"/>
+          <w:szCs w:val="24"/>
+          <w:lang w:val="es-ES"/>
+        </w:rPr>
+        <w:t>Req</w:t>
+      </w:r>
+      <w:proofErr w:type="spellEnd"/>
+      <w:r>
+        <w:rPr>
+          <w:b/>
+          <w:bCs/>
+          <w:sz w:val="24"/>
+          <w:szCs w:val="24"/>
+          <w:lang w:val="es-ES"/>
+        </w:rPr>
+        <w:t xml:space="preserve"> 5:</w:t>
+      </w:r>
+      <w:r>
+        <w:rPr>
+          <w:sz w:val="24"/>
+          <w:szCs w:val="24"/>
+          <w:lang w:val="es-ES"/>
+        </w:rPr>
+        <w:t xml:space="preserve"> Gestionar al usuario principal, nombre de usuario y contraseña.</w:t>
       </w:r>
     </w:p>
     <w:p>
@@ -1842,23 +2202,51 @@
         </w:rPr>
         <w:tab/>
       </w:r>
-      <w:r>
-        <w:rPr>
-          <w:b/>
-          <w:bCs/>
-          <w:sz w:val="24"/>
-          <w:szCs w:val="24"/>
-          <w:lang w:val="es-ES"/>
-        </w:rPr>
-        <w:t>Req 5.1:</w:t>
-      </w:r>
-      <w:r>
-        <w:rPr>
-          <w:sz w:val="24"/>
-          <w:szCs w:val="24"/>
-          <w:lang w:val="es-ES"/>
-        </w:rPr>
-        <w:t xml:space="preserve"> Modificar los datos usuario default.</w:t>
+      <w:proofErr w:type="spellStart"/>
+      <w:r>
+        <w:rPr>
+          <w:b/>
+          <w:bCs/>
+          <w:sz w:val="24"/>
+          <w:szCs w:val="24"/>
+          <w:lang w:val="es-ES"/>
+        </w:rPr>
+        <w:t>Req</w:t>
+      </w:r>
+      <w:proofErr w:type="spellEnd"/>
+      <w:r>
+        <w:rPr>
+          <w:b/>
+          <w:bCs/>
+          <w:sz w:val="24"/>
+          <w:szCs w:val="24"/>
+          <w:lang w:val="es-ES"/>
+        </w:rPr>
+        <w:t xml:space="preserve"> 5.1:</w:t>
+      </w:r>
+      <w:r>
+        <w:rPr>
+          <w:sz w:val="24"/>
+          <w:szCs w:val="24"/>
+          <w:lang w:val="es-ES"/>
+        </w:rPr>
+        <w:t xml:space="preserve"> </w:t>
+      </w:r>
+      <w:r>
+        <w:rPr>
+          <w:sz w:val="24"/>
+          <w:szCs w:val="24"/>
+          <w:lang w:val="es-ES"/>
+        </w:rPr>
+        <w:t>hacer uso del usuario principal o crear otro</w:t>
+      </w:r>
+      <w:r>
+        <w:rPr>
+          <w:sz w:val="24"/>
+          <w:szCs w:val="24"/>
+          <w:lang w:val="es-ES"/>
+        </w:rPr>
+        <w:t>.</w:t>
       </w:r>
     </w:p>
     <w:p>
@@ -1886,15 +2274,27 @@
           <w:lang w:val="es-ES"/>
         </w:rPr>
       </w:pPr>
-      <w:r>
-        <w:rPr>
-          <w:b/>
-          <w:bCs/>
-          <w:sz w:val="24"/>
-          <w:szCs w:val="24"/>
-          <w:lang w:val="es-ES"/>
-        </w:rPr>
-        <w:t>Req 7</w:t>
+      <w:proofErr w:type="spellStart"/>
+      <w:r>
+        <w:rPr>
+          <w:b/>
+          <w:bCs/>
+          <w:sz w:val="24"/>
+          <w:szCs w:val="24"/>
+          <w:lang w:val="es-ES"/>
+        </w:rPr>
+        <w:t>Req</w:t>
+      </w:r>
+      <w:proofErr w:type="spellEnd"/>
+      <w:r>
+        <w:rPr>
+          <w:b/>
+          <w:bCs/>
+          <w:sz w:val="24"/>
+          <w:szCs w:val="24"/>
+          <w:lang w:val="es-ES"/>
+        </w:rPr>
+        <w:t xml:space="preserve"> 7</w:t>
       </w:r>
       <w:r>
         <w:rPr>
@@ -1921,15 +2321,27 @@
           <w:lang w:val="es-ES"/>
         </w:rPr>
       </w:pPr>
-      <w:r>
-        <w:rPr>
-          <w:b/>
-          <w:bCs/>
-          <w:sz w:val="24"/>
-          <w:szCs w:val="24"/>
-          <w:lang w:val="es-ES"/>
-        </w:rPr>
-        <w:t>Req 8.</w:t>
+      <w:proofErr w:type="spellStart"/>
+      <w:r>
+        <w:rPr>
+          <w:b/>
+          <w:bCs/>
+          <w:sz w:val="24"/>
+          <w:szCs w:val="24"/>
+          <w:lang w:val="es-ES"/>
+        </w:rPr>
+        <w:t>Req</w:t>
+      </w:r>
+      <w:proofErr w:type="spellEnd"/>
+      <w:r>
+        <w:rPr>
+          <w:b/>
+          <w:bCs/>
+          <w:sz w:val="24"/>
+          <w:szCs w:val="24"/>
+          <w:lang w:val="es-ES"/>
+        </w:rPr>
+        <w:t xml:space="preserve"> 8.</w:t>
       </w:r>
       <w:r>
         <w:rPr>
@@ -1948,15 +2360,27 @@
           <w:lang w:val="es-ES"/>
         </w:rPr>
       </w:pPr>
-      <w:r>
-        <w:rPr>
-          <w:b/>
-          <w:bCs/>
-          <w:sz w:val="24"/>
-          <w:szCs w:val="24"/>
-          <w:lang w:val="es-ES"/>
-        </w:rPr>
-        <w:t>Req 9:</w:t>
+      <w:proofErr w:type="spellStart"/>
+      <w:r>
+        <w:rPr>
+          <w:b/>
+          <w:bCs/>
+          <w:sz w:val="24"/>
+          <w:szCs w:val="24"/>
+          <w:lang w:val="es-ES"/>
+        </w:rPr>
+        <w:t>Req</w:t>
+      </w:r>
+      <w:proofErr w:type="spellEnd"/>
+      <w:r>
+        <w:rPr>
+          <w:b/>
+          <w:bCs/>
+          <w:sz w:val="24"/>
+          <w:szCs w:val="24"/>
+          <w:lang w:val="es-ES"/>
+        </w:rPr>
+        <w:t xml:space="preserve"> 9:</w:t>
       </w:r>
       <w:r>
         <w:rPr>
@@ -1984,15 +2408,27 @@
           <w:lang w:val="es-ES"/>
         </w:rPr>
       </w:pPr>
-      <w:r>
-        <w:rPr>
-          <w:b/>
-          <w:bCs/>
-          <w:sz w:val="24"/>
-          <w:szCs w:val="24"/>
-          <w:lang w:val="es-ES"/>
-        </w:rPr>
-        <w:t>Req 10:</w:t>
+      <w:proofErr w:type="spellStart"/>
+      <w:r>
+        <w:rPr>
+          <w:b/>
+          <w:bCs/>
+          <w:sz w:val="24"/>
+          <w:szCs w:val="24"/>
+          <w:lang w:val="es-ES"/>
+        </w:rPr>
+        <w:t>Req</w:t>
+      </w:r>
+      <w:proofErr w:type="spellEnd"/>
+      <w:r>
+        <w:rPr>
+          <w:b/>
+          <w:bCs/>
+          <w:sz w:val="24"/>
+          <w:szCs w:val="24"/>
+          <w:lang w:val="es-ES"/>
+        </w:rPr>
+        <w:t xml:space="preserve"> 10:</w:t>
       </w:r>
       <w:r>
         <w:rPr>
@@ -2011,15 +2447,27 @@
           <w:lang w:val="es-ES"/>
         </w:rPr>
       </w:pPr>
-      <w:r>
-        <w:rPr>
-          <w:b/>
-          <w:bCs/>
-          <w:sz w:val="24"/>
-          <w:szCs w:val="24"/>
-          <w:lang w:val="es-ES"/>
-        </w:rPr>
-        <w:t>Req 11:</w:t>
+      <w:proofErr w:type="spellStart"/>
+      <w:r>
+        <w:rPr>
+          <w:b/>
+          <w:bCs/>
+          <w:sz w:val="24"/>
+          <w:szCs w:val="24"/>
+          <w:lang w:val="es-ES"/>
+        </w:rPr>
+        <w:t>Req</w:t>
+      </w:r>
+      <w:proofErr w:type="spellEnd"/>
+      <w:r>
+        <w:rPr>
+          <w:b/>
+          <w:bCs/>
+          <w:sz w:val="24"/>
+          <w:szCs w:val="24"/>
+          <w:lang w:val="es-ES"/>
+        </w:rPr>
+        <w:t xml:space="preserve"> 11:</w:t>
       </w:r>
       <w:r>
         <w:rPr>
@@ -2033,20 +2481,79 @@
     <w:p>
       <w:pPr>
         <w:rPr>
-          <w:b/>
-          <w:bCs/>
-          <w:lang w:val="es-ES"/>
-        </w:rPr>
-      </w:pPr>
-      <w:r>
-        <w:rPr>
-          <w:b/>
-          <w:bCs/>
-          <w:sz w:val="24"/>
-          <w:szCs w:val="24"/>
-          <w:lang w:val="es-ES"/>
-        </w:rPr>
-        <w:t>Req 12:</w:t>
+          <w:sz w:val="24"/>
+          <w:szCs w:val="24"/>
+          <w:lang w:val="es-ES"/>
+        </w:rPr>
+      </w:pPr>
+      <w:r>
+        <w:rPr>
+          <w:sz w:val="24"/>
+          <w:szCs w:val="24"/>
+          <w:lang w:val="es-ES"/>
+        </w:rPr>
+        <w:tab/>
+      </w:r>
+      <w:proofErr w:type="spellStart"/>
+      <w:r>
+        <w:rPr>
+          <w:b/>
+          <w:bCs/>
+          <w:sz w:val="24"/>
+          <w:szCs w:val="24"/>
+          <w:lang w:val="es-ES"/>
+        </w:rPr>
+        <w:t>Req</w:t>
+      </w:r>
+      <w:proofErr w:type="spellEnd"/>
+      <w:r>
+        <w:rPr>
+          <w:b/>
+          <w:bCs/>
+          <w:sz w:val="24"/>
+          <w:szCs w:val="24"/>
+          <w:lang w:val="es-ES"/>
+        </w:rPr>
+        <w:t xml:space="preserve"> 11.1:</w:t>
+      </w:r>
+      <w:r>
+        <w:rPr>
+          <w:sz w:val="24"/>
+          <w:szCs w:val="24"/>
+          <w:lang w:val="es-ES"/>
+        </w:rPr>
+        <w:t xml:space="preserve"> Los clientes pueden compara en efectivo o tarjeta de crédito.</w:t>
+      </w:r>
+    </w:p>
+    <w:p>
+      <w:pPr>
+        <w:rPr>
+          <w:b/>
+          <w:bCs/>
+          <w:lang w:val="es-ES"/>
+        </w:rPr>
+      </w:pPr>
+      <w:proofErr w:type="spellStart"/>
+      <w:r>
+        <w:rPr>
+          <w:b/>
+          <w:bCs/>
+          <w:sz w:val="24"/>
+          <w:szCs w:val="24"/>
+          <w:lang w:val="es-ES"/>
+        </w:rPr>
+        <w:t>Req</w:t>
+      </w:r>
+      <w:proofErr w:type="spellEnd"/>
+      <w:r>
+        <w:rPr>
+          <w:b/>
+          <w:bCs/>
+          <w:sz w:val="24"/>
+          <w:szCs w:val="24"/>
+          <w:lang w:val="es-ES"/>
+        </w:rPr>
+        <w:t xml:space="preserve"> 12:</w:t>
       </w:r>
       <w:r>
         <w:rPr>
@@ -2056,31 +2563,133 @@
         </w:rPr>
         <w:t xml:space="preserve"> Registrar los proveedores</w:t>
       </w:r>
-    </w:p>
-    <w:p>
-      <w:pPr>
-        <w:rPr>
-          <w:lang w:val="es-ES"/>
-        </w:rPr>
-      </w:pPr>
-    </w:p>
-    <w:p>
-      <w:pPr>
-        <w:rPr>
-          <w:lang w:val="es-ES"/>
-        </w:rPr>
-      </w:pPr>
-    </w:p>
-    <w:p>
-      <w:pPr>
-        <w:rPr>
-          <w:lang w:val="es-ES"/>
-        </w:rPr>
-      </w:pPr>
-    </w:p>
-    <w:p>
-      <w:pPr>
-        <w:rPr>
+      <w:r>
+        <w:rPr>
+          <w:sz w:val="24"/>
+          <w:szCs w:val="24"/>
+          <w:lang w:val="es-ES"/>
+        </w:rPr>
+        <w:t>, pueden ser a crédito o de contado.</w:t>
+      </w:r>
+    </w:p>
+    <w:p>
+      <w:pPr>
+        <w:rPr>
+          <w:sz w:val="24"/>
+          <w:szCs w:val="24"/>
+          <w:lang w:val="es-ES"/>
+        </w:rPr>
+      </w:pPr>
+      <w:proofErr w:type="spellStart"/>
+      <w:r>
+        <w:rPr>
+          <w:b/>
+          <w:bCs/>
+          <w:sz w:val="24"/>
+          <w:szCs w:val="24"/>
+          <w:lang w:val="es-ES"/>
+        </w:rPr>
+        <w:t>Req</w:t>
+      </w:r>
+      <w:proofErr w:type="spellEnd"/>
+      <w:r>
+        <w:rPr>
+          <w:b/>
+          <w:bCs/>
+          <w:sz w:val="24"/>
+          <w:szCs w:val="24"/>
+          <w:lang w:val="es-ES"/>
+        </w:rPr>
+        <w:t xml:space="preserve"> 13: </w:t>
+      </w:r>
+      <w:r>
+        <w:rPr>
+          <w:sz w:val="24"/>
+          <w:szCs w:val="24"/>
+          <w:lang w:val="es-ES"/>
+        </w:rPr>
+        <w:t>Gestionar la información de los usuarios</w:t>
+      </w:r>
+      <w:r>
+        <w:rPr>
+          <w:b/>
+          <w:bCs/>
+          <w:sz w:val="24"/>
+          <w:szCs w:val="24"/>
+          <w:lang w:val="es-ES"/>
+        </w:rPr>
+        <w:t xml:space="preserve">, </w:t>
+      </w:r>
+      <w:r>
+        <w:rPr>
+          <w:sz w:val="24"/>
+          <w:szCs w:val="24"/>
+          <w:lang w:val="es-ES"/>
+        </w:rPr>
+        <w:t>(administradores de las cuentas. (Empleados)).</w:t>
+      </w:r>
+    </w:p>
+    <w:p>
+      <w:pPr>
+        <w:rPr>
+          <w:sz w:val="24"/>
+          <w:szCs w:val="24"/>
+          <w:lang w:val="es-ES"/>
+        </w:rPr>
+      </w:pPr>
+      <w:r>
+        <w:rPr>
+          <w:sz w:val="24"/>
+          <w:szCs w:val="24"/>
+          <w:lang w:val="es-ES"/>
+        </w:rPr>
+        <w:tab/>
+      </w:r>
+      <w:proofErr w:type="spellStart"/>
+      <w:r>
+        <w:rPr>
+          <w:b/>
+          <w:bCs/>
+          <w:sz w:val="24"/>
+          <w:szCs w:val="24"/>
+          <w:lang w:val="es-ES"/>
+        </w:rPr>
+        <w:t>Req</w:t>
+      </w:r>
+      <w:proofErr w:type="spellEnd"/>
+      <w:r>
+        <w:rPr>
+          <w:b/>
+          <w:bCs/>
+          <w:sz w:val="24"/>
+          <w:szCs w:val="24"/>
+          <w:lang w:val="es-ES"/>
+        </w:rPr>
+        <w:t xml:space="preserve"> 13.1</w:t>
+      </w:r>
+      <w:r>
+        <w:rPr>
+          <w:sz w:val="24"/>
+          <w:szCs w:val="24"/>
+          <w:lang w:val="es-ES"/>
+        </w:rPr>
+        <w:t xml:space="preserve"> Añadir una cuenta de usuario.</w:t>
+      </w:r>
+    </w:p>
+    <w:p>
+      <w:pPr>
+        <w:rPr>
+          <w:sz w:val="24"/>
+          <w:szCs w:val="24"/>
+          <w:lang w:val="es-ES"/>
+        </w:rPr>
+      </w:pPr>
+    </w:p>
+    <w:p>
+      <w:pPr>
+        <w:rPr>
+          <w:b/>
+          <w:bCs/>
           <w:lang w:val="es-ES"/>
         </w:rPr>
       </w:pPr>
@@ -2125,166 +2734,2052 @@
           <w:szCs w:val="24"/>
           <w:lang w:val="es-ES"/>
         </w:rPr>
+        <w:t>Justificación</w:t>
+      </w:r>
+    </w:p>
+    <w:p>
+      <w:pPr>
+        <w:jc w:val="both"/>
+        <w:rPr>
+          <w:sz w:val="24"/>
+          <w:szCs w:val="24"/>
+          <w:lang w:val="es-ES"/>
+        </w:rPr>
+      </w:pPr>
+      <w:r>
+        <w:rPr>
+          <w:sz w:val="24"/>
+          <w:szCs w:val="24"/>
+          <w:lang w:val="es-ES"/>
+        </w:rPr>
+        <w:t>Es necesario</w:t>
+      </w:r>
+      <w:r>
+        <w:rPr>
+          <w:sz w:val="24"/>
+          <w:szCs w:val="24"/>
+          <w:lang w:val="es-ES"/>
+        </w:rPr>
+        <w:t xml:space="preserve"> la participación de los dos para optimizar nuestro tiempo y avanzar con mayor agilidad en la codificación del proyecto. A demás que gracias a los dos podemos hacer una lluvia de ideas donde podamos escoger </w:t>
+      </w:r>
+      <w:r>
+        <w:rPr>
+          <w:sz w:val="24"/>
+          <w:szCs w:val="24"/>
+          <w:lang w:val="es-ES"/>
+        </w:rPr>
+        <w:t>adecuadamente soluciones para los obstáculos que se puedan presentar a lo largo del trabajo.</w:t>
+      </w:r>
+    </w:p>
+    <w:p>
+      <w:pPr>
+        <w:jc w:val="both"/>
+        <w:rPr>
+          <w:sz w:val="24"/>
+          <w:szCs w:val="24"/>
+          <w:lang w:val="es-ES"/>
+        </w:rPr>
+      </w:pPr>
+      <w:r>
+        <w:rPr>
+          <w:sz w:val="24"/>
+          <w:szCs w:val="24"/>
+          <w:lang w:val="es-ES"/>
+        </w:rPr>
+        <w:t xml:space="preserve">La interfaz gráfica se necesita de diferentes opiniones para crear una interfaz más agradable y fácil para su </w:t>
+      </w:r>
+      <w:r>
+        <w:rPr>
+          <w:sz w:val="24"/>
+          <w:szCs w:val="24"/>
+          <w:lang w:val="es-ES"/>
+        </w:rPr>
+        <w:t>utilización.</w:t>
+      </w:r>
+    </w:p>
+    <w:p>
+      <w:pPr>
+        <w:jc w:val="center"/>
+        <w:rPr>
+          <w:b/>
+          <w:bCs/>
+          <w:sz w:val="24"/>
+          <w:szCs w:val="24"/>
+          <w:lang w:val="es-ES"/>
+        </w:rPr>
+      </w:pPr>
+      <w:r>
+        <w:rPr>
+          <w:b/>
+          <w:bCs/>
+          <w:sz w:val="24"/>
+          <w:szCs w:val="24"/>
+          <w:lang w:val="es-ES"/>
+        </w:rPr>
+        <w:t>README</w:t>
+      </w:r>
+    </w:p>
+    <w:p>
+      <w:pPr>
+        <w:rPr>
+          <w:b/>
+          <w:bCs/>
+          <w:sz w:val="24"/>
+          <w:szCs w:val="24"/>
+          <w:lang w:val="es-ES"/>
+        </w:rPr>
+      </w:pPr>
+      <w:r>
+        <w:rPr>
+          <w:b/>
+          <w:bCs/>
+          <w:sz w:val="24"/>
+          <w:szCs w:val="24"/>
+          <w:lang w:val="es-ES"/>
+        </w:rPr>
+        <w:t>Tienda Monarca.</w:t>
+      </w:r>
+    </w:p>
+    <w:p>
+      <w:pPr>
+        <w:rPr>
+          <w:sz w:val="24"/>
+          <w:szCs w:val="24"/>
+          <w:lang w:val="es-ES"/>
+        </w:rPr>
+      </w:pPr>
+    </w:p>
+    <w:p>
+      <w:pPr>
+        <w:rPr>
+          <w:sz w:val="24"/>
+          <w:szCs w:val="24"/>
+          <w:lang w:val="es-ES"/>
+        </w:rPr>
+      </w:pPr>
+      <w:r>
+        <w:rPr>
+          <w:sz w:val="24"/>
+          <w:szCs w:val="24"/>
+          <w:lang w:val="es-ES"/>
+        </w:rPr>
+        <w:t xml:space="preserve">"Tienda Monarca", </w:t>
+      </w:r>
+      <w:proofErr w:type="spellStart"/>
+      <w:r>
+        <w:rPr>
+          <w:sz w:val="24"/>
+          <w:szCs w:val="24"/>
+          <w:lang w:val="es-ES"/>
+        </w:rPr>
+        <w:t>is</w:t>
+      </w:r>
+      <w:proofErr w:type="spellEnd"/>
+      <w:r>
+        <w:rPr>
+          <w:sz w:val="24"/>
+          <w:szCs w:val="24"/>
+          <w:lang w:val="es-ES"/>
+        </w:rPr>
+        <w:t xml:space="preserve"> a </w:t>
+      </w:r>
+      <w:proofErr w:type="spellStart"/>
+      <w:r>
+        <w:rPr>
+          <w:sz w:val="24"/>
+          <w:szCs w:val="24"/>
+          <w:lang w:val="es-ES"/>
+        </w:rPr>
+        <w:t>program</w:t>
+      </w:r>
+      <w:proofErr w:type="spellEnd"/>
+      <w:r>
+        <w:rPr>
+          <w:sz w:val="24"/>
+          <w:szCs w:val="24"/>
+          <w:lang w:val="es-ES"/>
+        </w:rPr>
+        <w:t xml:space="preserve"> </w:t>
+      </w:r>
+      <w:proofErr w:type="spellStart"/>
+      <w:r>
+        <w:rPr>
+          <w:sz w:val="24"/>
+          <w:szCs w:val="24"/>
+          <w:lang w:val="es-ES"/>
+        </w:rPr>
+        <w:t>created</w:t>
+      </w:r>
+      <w:proofErr w:type="spellEnd"/>
+      <w:r>
+        <w:rPr>
+          <w:sz w:val="24"/>
+          <w:szCs w:val="24"/>
+          <w:lang w:val="es-ES"/>
+        </w:rPr>
+        <w:t xml:space="preserve"> </w:t>
+      </w:r>
+      <w:proofErr w:type="spellStart"/>
+      <w:r>
+        <w:rPr>
+          <w:sz w:val="24"/>
+          <w:szCs w:val="24"/>
+          <w:lang w:val="es-ES"/>
+        </w:rPr>
+        <w:t>with</w:t>
+      </w:r>
+      <w:proofErr w:type="spellEnd"/>
+      <w:r>
+        <w:rPr>
+          <w:sz w:val="24"/>
+          <w:szCs w:val="24"/>
+          <w:lang w:val="es-ES"/>
+        </w:rPr>
+        <w:t xml:space="preserve"> </w:t>
+      </w:r>
+      <w:proofErr w:type="spellStart"/>
+      <w:r>
+        <w:rPr>
+          <w:sz w:val="24"/>
+          <w:szCs w:val="24"/>
+          <w:lang w:val="es-ES"/>
+        </w:rPr>
+        <w:t>the</w:t>
+      </w:r>
+      <w:proofErr w:type="spellEnd"/>
+      <w:r>
+        <w:rPr>
+          <w:sz w:val="24"/>
+          <w:szCs w:val="24"/>
+          <w:lang w:val="es-ES"/>
+        </w:rPr>
+        <w:t xml:space="preserve"> </w:t>
+      </w:r>
+      <w:proofErr w:type="spellStart"/>
+      <w:r>
+        <w:rPr>
+          <w:sz w:val="24"/>
+          <w:szCs w:val="24"/>
+          <w:lang w:val="es-ES"/>
+        </w:rPr>
+        <w:t>intention</w:t>
+      </w:r>
+      <w:proofErr w:type="spellEnd"/>
+      <w:r>
+        <w:rPr>
+          <w:sz w:val="24"/>
+          <w:szCs w:val="24"/>
+          <w:lang w:val="es-ES"/>
+        </w:rPr>
+        <w:t xml:space="preserve"> </w:t>
+      </w:r>
+      <w:proofErr w:type="spellStart"/>
+      <w:r>
+        <w:rPr>
+          <w:sz w:val="24"/>
+          <w:szCs w:val="24"/>
+          <w:lang w:val="es-ES"/>
+        </w:rPr>
+        <w:t>of</w:t>
+      </w:r>
+      <w:proofErr w:type="spellEnd"/>
+      <w:r>
+        <w:rPr>
+          <w:sz w:val="24"/>
+          <w:szCs w:val="24"/>
+          <w:lang w:val="es-ES"/>
+        </w:rPr>
+        <w:t xml:space="preserve"> </w:t>
+      </w:r>
+      <w:proofErr w:type="spellStart"/>
+      <w:r>
+        <w:rPr>
+          <w:sz w:val="24"/>
+          <w:szCs w:val="24"/>
+          <w:lang w:val="es-ES"/>
+        </w:rPr>
+        <w:t>saving</w:t>
+      </w:r>
+      <w:proofErr w:type="spellEnd"/>
+      <w:r>
+        <w:rPr>
+          <w:sz w:val="24"/>
+          <w:szCs w:val="24"/>
+          <w:lang w:val="es-ES"/>
+        </w:rPr>
+        <w:t xml:space="preserve"> and </w:t>
+      </w:r>
+      <w:proofErr w:type="spellStart"/>
+      <w:r>
+        <w:rPr>
+          <w:sz w:val="24"/>
+          <w:szCs w:val="24"/>
+          <w:lang w:val="es-ES"/>
+        </w:rPr>
+        <w:t>manipulating</w:t>
+      </w:r>
+      <w:proofErr w:type="spellEnd"/>
+      <w:r>
+        <w:rPr>
+          <w:sz w:val="24"/>
+          <w:szCs w:val="24"/>
+          <w:lang w:val="es-ES"/>
+        </w:rPr>
+        <w:t xml:space="preserve"> </w:t>
+      </w:r>
+      <w:proofErr w:type="spellStart"/>
+      <w:r>
+        <w:rPr>
+          <w:sz w:val="24"/>
+          <w:szCs w:val="24"/>
+          <w:lang w:val="es-ES"/>
+        </w:rPr>
+        <w:t>all</w:t>
+      </w:r>
+      <w:proofErr w:type="spellEnd"/>
+      <w:r>
+        <w:rPr>
+          <w:sz w:val="24"/>
+          <w:szCs w:val="24"/>
+          <w:lang w:val="es-ES"/>
+        </w:rPr>
+        <w:t xml:space="preserve"> </w:t>
+      </w:r>
+      <w:proofErr w:type="spellStart"/>
+      <w:r>
+        <w:rPr>
+          <w:sz w:val="24"/>
+          <w:szCs w:val="24"/>
+          <w:lang w:val="es-ES"/>
+        </w:rPr>
+        <w:t>the</w:t>
+      </w:r>
+      <w:proofErr w:type="spellEnd"/>
+      <w:r>
+        <w:rPr>
+          <w:sz w:val="24"/>
+          <w:szCs w:val="24"/>
+          <w:lang w:val="es-ES"/>
+        </w:rPr>
+        <w:t xml:space="preserve"> data and </w:t>
+      </w:r>
+      <w:proofErr w:type="spellStart"/>
+      <w:r>
+        <w:rPr>
+          <w:sz w:val="24"/>
+          <w:szCs w:val="24"/>
+          <w:lang w:val="es-ES"/>
+        </w:rPr>
+        <w:t>information</w:t>
+      </w:r>
+      <w:proofErr w:type="spellEnd"/>
+      <w:r>
+        <w:rPr>
+          <w:sz w:val="24"/>
+          <w:szCs w:val="24"/>
+          <w:lang w:val="es-ES"/>
+        </w:rPr>
+        <w:t xml:space="preserve"> </w:t>
+      </w:r>
+      <w:proofErr w:type="spellStart"/>
+      <w:r>
+        <w:rPr>
+          <w:sz w:val="24"/>
+          <w:szCs w:val="24"/>
+          <w:lang w:val="es-ES"/>
+        </w:rPr>
+        <w:t>of</w:t>
+      </w:r>
+      <w:proofErr w:type="spellEnd"/>
+      <w:r>
+        <w:rPr>
+          <w:sz w:val="24"/>
+          <w:szCs w:val="24"/>
+          <w:lang w:val="es-ES"/>
+        </w:rPr>
+        <w:t xml:space="preserve"> </w:t>
+      </w:r>
+      <w:proofErr w:type="spellStart"/>
+      <w:r>
+        <w:rPr>
+          <w:sz w:val="24"/>
+          <w:szCs w:val="24"/>
+          <w:lang w:val="es-ES"/>
+        </w:rPr>
+        <w:t>the</w:t>
+      </w:r>
+      <w:proofErr w:type="spellEnd"/>
+      <w:r>
+        <w:rPr>
+          <w:sz w:val="24"/>
+          <w:szCs w:val="24"/>
+          <w:lang w:val="es-ES"/>
+        </w:rPr>
+        <w:t xml:space="preserve"> </w:t>
+      </w:r>
+      <w:proofErr w:type="spellStart"/>
+      <w:r>
+        <w:rPr>
+          <w:sz w:val="24"/>
+          <w:szCs w:val="24"/>
+          <w:lang w:val="es-ES"/>
+        </w:rPr>
+        <w:t>products</w:t>
+      </w:r>
+      <w:proofErr w:type="spellEnd"/>
+      <w:r>
+        <w:rPr>
+          <w:sz w:val="24"/>
+          <w:szCs w:val="24"/>
+          <w:lang w:val="es-ES"/>
+        </w:rPr>
+        <w:t xml:space="preserve"> </w:t>
+      </w:r>
+      <w:proofErr w:type="spellStart"/>
+      <w:r>
+        <w:rPr>
+          <w:sz w:val="24"/>
+          <w:szCs w:val="24"/>
+          <w:lang w:val="es-ES"/>
+        </w:rPr>
+        <w:t>for</w:t>
+      </w:r>
+      <w:proofErr w:type="spellEnd"/>
+      <w:r>
+        <w:rPr>
+          <w:sz w:val="24"/>
+          <w:szCs w:val="24"/>
+          <w:lang w:val="es-ES"/>
+        </w:rPr>
+        <w:t xml:space="preserve"> sale, </w:t>
+      </w:r>
+      <w:proofErr w:type="spellStart"/>
+      <w:r>
+        <w:rPr>
+          <w:sz w:val="24"/>
+          <w:szCs w:val="24"/>
+          <w:lang w:val="es-ES"/>
+        </w:rPr>
+        <w:t>the</w:t>
+      </w:r>
+      <w:proofErr w:type="spellEnd"/>
+      <w:r>
+        <w:rPr>
+          <w:sz w:val="24"/>
+          <w:szCs w:val="24"/>
+          <w:lang w:val="es-ES"/>
+        </w:rPr>
+        <w:t xml:space="preserve"> </w:t>
+      </w:r>
+      <w:proofErr w:type="spellStart"/>
+      <w:r>
+        <w:rPr>
+          <w:sz w:val="24"/>
+          <w:szCs w:val="24"/>
+          <w:lang w:val="es-ES"/>
+        </w:rPr>
+        <w:t>customers</w:t>
+      </w:r>
+      <w:proofErr w:type="spellEnd"/>
+      <w:r>
+        <w:rPr>
+          <w:sz w:val="24"/>
+          <w:szCs w:val="24"/>
+          <w:lang w:val="es-ES"/>
+        </w:rPr>
+        <w:t>.</w:t>
+      </w:r>
+    </w:p>
+    <w:p>
+      <w:pPr>
+        <w:rPr>
+          <w:sz w:val="24"/>
+          <w:szCs w:val="24"/>
+          <w:lang w:val="es-ES"/>
+        </w:rPr>
+      </w:pPr>
+      <w:proofErr w:type="spellStart"/>
+      <w:r>
+        <w:rPr>
+          <w:sz w:val="24"/>
+          <w:szCs w:val="24"/>
+          <w:lang w:val="es-ES"/>
+        </w:rPr>
+        <w:t>It</w:t>
+      </w:r>
+      <w:proofErr w:type="spellEnd"/>
+      <w:r>
+        <w:rPr>
+          <w:sz w:val="24"/>
+          <w:szCs w:val="24"/>
+          <w:lang w:val="es-ES"/>
+        </w:rPr>
+        <w:t xml:space="preserve"> </w:t>
+      </w:r>
+      <w:proofErr w:type="spellStart"/>
+      <w:r>
+        <w:rPr>
+          <w:sz w:val="24"/>
+          <w:szCs w:val="24"/>
+          <w:lang w:val="es-ES"/>
+        </w:rPr>
+        <w:t>also</w:t>
+      </w:r>
+      <w:proofErr w:type="spellEnd"/>
+      <w:r>
+        <w:rPr>
+          <w:sz w:val="24"/>
+          <w:szCs w:val="24"/>
+          <w:lang w:val="es-ES"/>
+        </w:rPr>
+        <w:t xml:space="preserve"> has a </w:t>
+      </w:r>
+      <w:proofErr w:type="spellStart"/>
+      <w:r>
+        <w:rPr>
+          <w:sz w:val="24"/>
+          <w:szCs w:val="24"/>
+          <w:lang w:val="es-ES"/>
+        </w:rPr>
+        <w:t>very</w:t>
+      </w:r>
+      <w:proofErr w:type="spellEnd"/>
+      <w:r>
+        <w:rPr>
+          <w:sz w:val="24"/>
+          <w:szCs w:val="24"/>
+          <w:lang w:val="es-ES"/>
+        </w:rPr>
+        <w:t xml:space="preserve"> </w:t>
+      </w:r>
+      <w:proofErr w:type="spellStart"/>
+      <w:r>
+        <w:rPr>
+          <w:sz w:val="24"/>
+          <w:szCs w:val="24"/>
+          <w:lang w:val="es-ES"/>
+        </w:rPr>
+        <w:t>special</w:t>
+      </w:r>
+      <w:proofErr w:type="spellEnd"/>
+      <w:r>
+        <w:rPr>
+          <w:sz w:val="24"/>
+          <w:szCs w:val="24"/>
+          <w:lang w:val="es-ES"/>
+        </w:rPr>
+        <w:t xml:space="preserve"> </w:t>
+      </w:r>
+      <w:proofErr w:type="spellStart"/>
+      <w:r>
+        <w:rPr>
+          <w:sz w:val="24"/>
+          <w:szCs w:val="24"/>
+          <w:lang w:val="es-ES"/>
+        </w:rPr>
+        <w:t>section</w:t>
+      </w:r>
+      <w:proofErr w:type="spellEnd"/>
+      <w:r>
+        <w:rPr>
+          <w:sz w:val="24"/>
+          <w:szCs w:val="24"/>
+          <w:lang w:val="es-ES"/>
+        </w:rPr>
+        <w:t xml:space="preserve">, </w:t>
+      </w:r>
+      <w:proofErr w:type="spellStart"/>
+      <w:r>
+        <w:rPr>
+          <w:sz w:val="24"/>
+          <w:szCs w:val="24"/>
+          <w:lang w:val="es-ES"/>
+        </w:rPr>
+        <w:t>the</w:t>
+      </w:r>
+      <w:proofErr w:type="spellEnd"/>
+      <w:r>
+        <w:rPr>
+          <w:sz w:val="24"/>
+          <w:szCs w:val="24"/>
+          <w:lang w:val="es-ES"/>
+        </w:rPr>
+        <w:t xml:space="preserve"> store "Tienda Monarca", </w:t>
+      </w:r>
+      <w:proofErr w:type="spellStart"/>
+      <w:r>
+        <w:rPr>
+          <w:sz w:val="24"/>
+          <w:szCs w:val="24"/>
+          <w:lang w:val="es-ES"/>
+        </w:rPr>
+        <w:t>is</w:t>
+      </w:r>
+      <w:proofErr w:type="spellEnd"/>
+      <w:r>
+        <w:rPr>
+          <w:sz w:val="24"/>
+          <w:szCs w:val="24"/>
+          <w:lang w:val="es-ES"/>
+        </w:rPr>
+        <w:t xml:space="preserve"> </w:t>
+      </w:r>
+      <w:proofErr w:type="spellStart"/>
+      <w:r>
+        <w:rPr>
+          <w:sz w:val="24"/>
+          <w:szCs w:val="24"/>
+          <w:lang w:val="es-ES"/>
+        </w:rPr>
+        <w:t>very</w:t>
+      </w:r>
+      <w:proofErr w:type="spellEnd"/>
+      <w:r>
+        <w:rPr>
+          <w:sz w:val="24"/>
+          <w:szCs w:val="24"/>
+          <w:lang w:val="es-ES"/>
+        </w:rPr>
+        <w:t xml:space="preserve"> flexible </w:t>
+      </w:r>
+      <w:proofErr w:type="spellStart"/>
+      <w:r>
+        <w:rPr>
+          <w:sz w:val="24"/>
+          <w:szCs w:val="24"/>
+          <w:lang w:val="es-ES"/>
+        </w:rPr>
+        <w:t>with</w:t>
+      </w:r>
+      <w:proofErr w:type="spellEnd"/>
+      <w:r>
+        <w:rPr>
+          <w:sz w:val="24"/>
+          <w:szCs w:val="24"/>
+          <w:lang w:val="es-ES"/>
+        </w:rPr>
+        <w:t xml:space="preserve"> </w:t>
+      </w:r>
+      <w:proofErr w:type="spellStart"/>
+      <w:r>
+        <w:rPr>
+          <w:sz w:val="24"/>
+          <w:szCs w:val="24"/>
+          <w:lang w:val="es-ES"/>
+        </w:rPr>
+        <w:t>payments</w:t>
+      </w:r>
+      <w:proofErr w:type="spellEnd"/>
+      <w:r>
+        <w:rPr>
+          <w:sz w:val="24"/>
+          <w:szCs w:val="24"/>
+          <w:lang w:val="es-ES"/>
+        </w:rPr>
+        <w:t xml:space="preserve">, so </w:t>
+      </w:r>
+      <w:proofErr w:type="spellStart"/>
+      <w:r>
+        <w:rPr>
+          <w:sz w:val="24"/>
+          <w:szCs w:val="24"/>
+          <w:lang w:val="es-ES"/>
+        </w:rPr>
+        <w:t>it</w:t>
+      </w:r>
+      <w:proofErr w:type="spellEnd"/>
+      <w:r>
+        <w:rPr>
+          <w:sz w:val="24"/>
+          <w:szCs w:val="24"/>
+          <w:lang w:val="es-ES"/>
+        </w:rPr>
+        <w:t xml:space="preserve"> </w:t>
+      </w:r>
+      <w:proofErr w:type="spellStart"/>
+      <w:r>
+        <w:rPr>
+          <w:sz w:val="24"/>
+          <w:szCs w:val="24"/>
+          <w:lang w:val="es-ES"/>
+        </w:rPr>
+        <w:t>allows</w:t>
+      </w:r>
+      <w:proofErr w:type="spellEnd"/>
+      <w:r>
+        <w:rPr>
+          <w:sz w:val="24"/>
+          <w:szCs w:val="24"/>
+          <w:lang w:val="es-ES"/>
+        </w:rPr>
+        <w:t xml:space="preserve"> </w:t>
+      </w:r>
+      <w:proofErr w:type="spellStart"/>
+      <w:r>
+        <w:rPr>
+          <w:sz w:val="24"/>
+          <w:szCs w:val="24"/>
+          <w:lang w:val="es-ES"/>
+        </w:rPr>
+        <w:t>to</w:t>
+      </w:r>
+      <w:proofErr w:type="spellEnd"/>
+      <w:r>
+        <w:rPr>
+          <w:sz w:val="24"/>
+          <w:szCs w:val="24"/>
+          <w:lang w:val="es-ES"/>
+        </w:rPr>
+        <w:t xml:space="preserve"> trust </w:t>
+      </w:r>
+      <w:proofErr w:type="spellStart"/>
+      <w:r>
+        <w:rPr>
+          <w:sz w:val="24"/>
+          <w:szCs w:val="24"/>
+          <w:lang w:val="es-ES"/>
+        </w:rPr>
+        <w:t>customers</w:t>
+      </w:r>
+      <w:proofErr w:type="spellEnd"/>
+      <w:r>
+        <w:rPr>
+          <w:sz w:val="24"/>
+          <w:szCs w:val="24"/>
+          <w:lang w:val="es-ES"/>
+        </w:rPr>
+        <w:t xml:space="preserve">. </w:t>
+      </w:r>
+      <w:proofErr w:type="spellStart"/>
+      <w:r>
+        <w:rPr>
+          <w:sz w:val="24"/>
+          <w:szCs w:val="24"/>
+          <w:lang w:val="es-ES"/>
+        </w:rPr>
+        <w:t>The</w:t>
+      </w:r>
+      <w:proofErr w:type="spellEnd"/>
+      <w:r>
+        <w:rPr>
+          <w:sz w:val="24"/>
+          <w:szCs w:val="24"/>
+          <w:lang w:val="es-ES"/>
+        </w:rPr>
+        <w:t xml:space="preserve"> </w:t>
+      </w:r>
+      <w:proofErr w:type="spellStart"/>
+      <w:r>
+        <w:rPr>
+          <w:sz w:val="24"/>
+          <w:szCs w:val="24"/>
+          <w:lang w:val="es-ES"/>
+        </w:rPr>
+        <w:t>development</w:t>
+      </w:r>
+      <w:proofErr w:type="spellEnd"/>
+      <w:r>
+        <w:rPr>
+          <w:sz w:val="24"/>
+          <w:szCs w:val="24"/>
+          <w:lang w:val="es-ES"/>
+        </w:rPr>
+        <w:t xml:space="preserve"> </w:t>
+      </w:r>
+      <w:proofErr w:type="spellStart"/>
+      <w:r>
+        <w:rPr>
+          <w:sz w:val="24"/>
+          <w:szCs w:val="24"/>
+          <w:lang w:val="es-ES"/>
+        </w:rPr>
+        <w:t>is</w:t>
+      </w:r>
+      <w:proofErr w:type="spellEnd"/>
+      <w:r>
+        <w:rPr>
+          <w:sz w:val="24"/>
+          <w:szCs w:val="24"/>
+          <w:lang w:val="es-ES"/>
+        </w:rPr>
+        <w:t xml:space="preserve"> </w:t>
+      </w:r>
+      <w:proofErr w:type="spellStart"/>
+      <w:r>
+        <w:rPr>
+          <w:sz w:val="24"/>
+          <w:szCs w:val="24"/>
+          <w:lang w:val="es-ES"/>
+        </w:rPr>
+        <w:t>focused</w:t>
+      </w:r>
+      <w:proofErr w:type="spellEnd"/>
+      <w:r>
+        <w:rPr>
+          <w:sz w:val="24"/>
+          <w:szCs w:val="24"/>
+          <w:lang w:val="es-ES"/>
+        </w:rPr>
+        <w:t xml:space="preserve"> </w:t>
+      </w:r>
+      <w:proofErr w:type="spellStart"/>
+      <w:r>
+        <w:rPr>
+          <w:sz w:val="24"/>
+          <w:szCs w:val="24"/>
+          <w:lang w:val="es-ES"/>
+        </w:rPr>
+        <w:t>on</w:t>
+      </w:r>
+      <w:proofErr w:type="spellEnd"/>
+      <w:r>
+        <w:rPr>
+          <w:sz w:val="24"/>
+          <w:szCs w:val="24"/>
+          <w:lang w:val="es-ES"/>
+        </w:rPr>
+        <w:t xml:space="preserve"> </w:t>
+      </w:r>
+      <w:proofErr w:type="spellStart"/>
+      <w:r>
+        <w:rPr>
+          <w:sz w:val="24"/>
+          <w:szCs w:val="24"/>
+          <w:lang w:val="es-ES"/>
+        </w:rPr>
+        <w:t>this</w:t>
+      </w:r>
+      <w:proofErr w:type="spellEnd"/>
+      <w:r>
+        <w:rPr>
+          <w:sz w:val="24"/>
+          <w:szCs w:val="24"/>
+          <w:lang w:val="es-ES"/>
+        </w:rPr>
+        <w:t xml:space="preserve"> </w:t>
+      </w:r>
+      <w:proofErr w:type="spellStart"/>
+      <w:r>
+        <w:rPr>
+          <w:sz w:val="24"/>
+          <w:szCs w:val="24"/>
+          <w:lang w:val="es-ES"/>
+        </w:rPr>
+        <w:t>last</w:t>
+      </w:r>
+      <w:proofErr w:type="spellEnd"/>
+      <w:r>
+        <w:rPr>
+          <w:sz w:val="24"/>
+          <w:szCs w:val="24"/>
+          <w:lang w:val="es-ES"/>
+        </w:rPr>
+        <w:t xml:space="preserve"> idea.</w:t>
+      </w:r>
+    </w:p>
+    <w:p>
+      <w:pPr>
+        <w:rPr>
+          <w:sz w:val="24"/>
+          <w:szCs w:val="24"/>
+          <w:lang w:val="es-ES"/>
+        </w:rPr>
+      </w:pPr>
+      <w:proofErr w:type="spellStart"/>
+      <w:r>
+        <w:rPr>
+          <w:sz w:val="24"/>
+          <w:szCs w:val="24"/>
+          <w:lang w:val="es-ES"/>
+        </w:rPr>
+        <w:t>functional</w:t>
+      </w:r>
+      <w:proofErr w:type="spellEnd"/>
+      <w:r>
+        <w:rPr>
+          <w:sz w:val="24"/>
+          <w:szCs w:val="24"/>
+          <w:lang w:val="es-ES"/>
+        </w:rPr>
+        <w:t xml:space="preserve"> </w:t>
+      </w:r>
+      <w:proofErr w:type="spellStart"/>
+      <w:r>
+        <w:rPr>
+          <w:sz w:val="24"/>
+          <w:szCs w:val="24"/>
+          <w:lang w:val="es-ES"/>
+        </w:rPr>
+        <w:t>for</w:t>
+      </w:r>
+      <w:proofErr w:type="spellEnd"/>
+      <w:r>
+        <w:rPr>
+          <w:sz w:val="24"/>
+          <w:szCs w:val="24"/>
+          <w:lang w:val="es-ES"/>
+        </w:rPr>
+        <w:t xml:space="preserve"> Windows, Linux and Mac OS </w:t>
+      </w:r>
+      <w:proofErr w:type="spellStart"/>
+      <w:r>
+        <w:rPr>
+          <w:sz w:val="24"/>
+          <w:szCs w:val="24"/>
+          <w:lang w:val="es-ES"/>
+        </w:rPr>
+        <w:t>computer</w:t>
+      </w:r>
+      <w:proofErr w:type="spellEnd"/>
+      <w:r>
+        <w:rPr>
+          <w:sz w:val="24"/>
+          <w:szCs w:val="24"/>
+          <w:lang w:val="es-ES"/>
+        </w:rPr>
+        <w:t xml:space="preserve"> </w:t>
+      </w:r>
+      <w:proofErr w:type="spellStart"/>
+      <w:r>
+        <w:rPr>
+          <w:sz w:val="24"/>
+          <w:szCs w:val="24"/>
+          <w:lang w:val="es-ES"/>
+        </w:rPr>
+        <w:t>operating</w:t>
+      </w:r>
+      <w:proofErr w:type="spellEnd"/>
+      <w:r>
+        <w:rPr>
+          <w:sz w:val="24"/>
+          <w:szCs w:val="24"/>
+          <w:lang w:val="es-ES"/>
+        </w:rPr>
+        <w:t xml:space="preserve"> </w:t>
+      </w:r>
+      <w:proofErr w:type="spellStart"/>
+      <w:r>
+        <w:rPr>
+          <w:sz w:val="24"/>
+          <w:szCs w:val="24"/>
+          <w:lang w:val="es-ES"/>
+        </w:rPr>
+        <w:t>systems</w:t>
+      </w:r>
+      <w:proofErr w:type="spellEnd"/>
+      <w:r>
+        <w:rPr>
+          <w:sz w:val="24"/>
+          <w:szCs w:val="24"/>
+          <w:lang w:val="es-ES"/>
+        </w:rPr>
+        <w:t>.</w:t>
+      </w:r>
+    </w:p>
+    <w:p>
+      <w:pPr>
+        <w:rPr>
+          <w:sz w:val="24"/>
+          <w:szCs w:val="24"/>
+          <w:lang w:val="es-ES"/>
+        </w:rPr>
+      </w:pPr>
+      <w:proofErr w:type="spellStart"/>
+      <w:r>
+        <w:rPr>
+          <w:sz w:val="24"/>
+          <w:szCs w:val="24"/>
+          <w:lang w:val="es-ES"/>
+        </w:rPr>
+        <w:t>Snake_and_Ladders</w:t>
+      </w:r>
+      <w:proofErr w:type="spellEnd"/>
+    </w:p>
+    <w:p>
+      <w:pPr>
+        <w:rPr>
+          <w:sz w:val="24"/>
+          <w:szCs w:val="24"/>
+          <w:lang w:val="es-ES"/>
+        </w:rPr>
+      </w:pPr>
+      <w:r>
+        <w:rPr>
+          <w:sz w:val="24"/>
+          <w:szCs w:val="24"/>
+          <w:lang w:val="es-ES"/>
+        </w:rPr>
+        <w:t xml:space="preserve">*Project </w:t>
+      </w:r>
+      <w:proofErr w:type="spellStart"/>
+      <w:r>
+        <w:rPr>
+          <w:sz w:val="24"/>
+          <w:szCs w:val="24"/>
+          <w:lang w:val="es-ES"/>
+        </w:rPr>
+        <w:t>made</w:t>
+      </w:r>
+      <w:proofErr w:type="spellEnd"/>
+      <w:r>
+        <w:rPr>
+          <w:sz w:val="24"/>
+          <w:szCs w:val="24"/>
+          <w:lang w:val="es-ES"/>
+        </w:rPr>
+        <w:t xml:space="preserve"> </w:t>
+      </w:r>
+      <w:proofErr w:type="spellStart"/>
+      <w:r>
+        <w:rPr>
+          <w:sz w:val="24"/>
+          <w:szCs w:val="24"/>
+          <w:lang w:val="es-ES"/>
+        </w:rPr>
+        <w:t>with:Eclipse</w:t>
+      </w:r>
+      <w:proofErr w:type="spellEnd"/>
+      <w:r>
+        <w:rPr>
+          <w:sz w:val="24"/>
+          <w:szCs w:val="24"/>
+          <w:lang w:val="es-ES"/>
+        </w:rPr>
+        <w:t xml:space="preserve"> IDE </w:t>
+      </w:r>
+      <w:proofErr w:type="spellStart"/>
+      <w:r>
+        <w:rPr>
+          <w:sz w:val="24"/>
+          <w:szCs w:val="24"/>
+          <w:lang w:val="es-ES"/>
+        </w:rPr>
+        <w:t>For</w:t>
+      </w:r>
+      <w:proofErr w:type="spellEnd"/>
+      <w:r>
+        <w:rPr>
+          <w:sz w:val="24"/>
+          <w:szCs w:val="24"/>
+          <w:lang w:val="es-ES"/>
+        </w:rPr>
+        <w:t xml:space="preserve"> java </w:t>
+      </w:r>
+      <w:proofErr w:type="spellStart"/>
+      <w:r>
+        <w:rPr>
+          <w:sz w:val="24"/>
+          <w:szCs w:val="24"/>
+          <w:lang w:val="es-ES"/>
+        </w:rPr>
+        <w:t>developers</w:t>
+      </w:r>
+      <w:proofErr w:type="spellEnd"/>
+    </w:p>
+    <w:p>
+      <w:pPr>
+        <w:rPr>
+          <w:sz w:val="24"/>
+          <w:szCs w:val="24"/>
+          <w:lang w:val="es-ES"/>
+        </w:rPr>
+      </w:pPr>
+      <w:r>
+        <w:rPr>
+          <w:sz w:val="24"/>
+          <w:szCs w:val="24"/>
+          <w:lang w:val="es-ES"/>
+        </w:rPr>
+        <w:t>*</w:t>
+      </w:r>
+      <w:proofErr w:type="spellStart"/>
+      <w:r>
+        <w:rPr>
+          <w:sz w:val="24"/>
+          <w:szCs w:val="24"/>
+          <w:lang w:val="es-ES"/>
+        </w:rPr>
+        <w:t>Lenguage</w:t>
+      </w:r>
+      <w:proofErr w:type="spellEnd"/>
+      <w:r>
+        <w:rPr>
+          <w:sz w:val="24"/>
+          <w:szCs w:val="24"/>
+          <w:lang w:val="es-ES"/>
+        </w:rPr>
+        <w:t>: Java 8</w:t>
+      </w:r>
+    </w:p>
+    <w:p>
+      <w:pPr>
+        <w:rPr>
+          <w:sz w:val="24"/>
+          <w:szCs w:val="24"/>
+          <w:lang w:val="es-ES"/>
+        </w:rPr>
+      </w:pPr>
+      <w:r>
+        <w:rPr>
+          <w:sz w:val="24"/>
+          <w:szCs w:val="24"/>
+          <w:lang w:val="es-ES"/>
+        </w:rPr>
+        <w:t>*</w:t>
+      </w:r>
+      <w:proofErr w:type="spellStart"/>
+      <w:r>
+        <w:rPr>
+          <w:sz w:val="24"/>
+          <w:szCs w:val="24"/>
+          <w:lang w:val="es-ES"/>
+        </w:rPr>
+        <w:t>Operating</w:t>
+      </w:r>
+      <w:proofErr w:type="spellEnd"/>
+      <w:r>
+        <w:rPr>
+          <w:sz w:val="24"/>
+          <w:szCs w:val="24"/>
+          <w:lang w:val="es-ES"/>
+        </w:rPr>
+        <w:t xml:space="preserve"> </w:t>
+      </w:r>
+      <w:proofErr w:type="spellStart"/>
+      <w:r>
+        <w:rPr>
+          <w:sz w:val="24"/>
+          <w:szCs w:val="24"/>
+          <w:lang w:val="es-ES"/>
+        </w:rPr>
+        <w:t>system:Windoes</w:t>
+      </w:r>
+      <w:proofErr w:type="spellEnd"/>
+      <w:r>
+        <w:rPr>
+          <w:sz w:val="24"/>
+          <w:szCs w:val="24"/>
+          <w:lang w:val="es-ES"/>
+        </w:rPr>
+        <w:t xml:space="preserve"> 10</w:t>
+      </w:r>
+    </w:p>
+    <w:p>
+      <w:pPr>
+        <w:rPr>
+          <w:sz w:val="24"/>
+          <w:szCs w:val="24"/>
+          <w:lang w:val="es-ES"/>
+        </w:rPr>
+      </w:pPr>
+      <w:r>
+        <w:rPr>
+          <w:sz w:val="24"/>
+          <w:szCs w:val="24"/>
+          <w:lang w:val="es-ES"/>
+        </w:rPr>
+        <w:t xml:space="preserve">*Project </w:t>
+      </w:r>
+      <w:proofErr w:type="spellStart"/>
+      <w:r>
+        <w:rPr>
+          <w:sz w:val="24"/>
+          <w:szCs w:val="24"/>
+          <w:lang w:val="es-ES"/>
+        </w:rPr>
+        <w:t>carried</w:t>
+      </w:r>
+      <w:proofErr w:type="spellEnd"/>
+      <w:r>
+        <w:rPr>
+          <w:sz w:val="24"/>
+          <w:szCs w:val="24"/>
+          <w:lang w:val="es-ES"/>
+        </w:rPr>
+        <w:t xml:space="preserve"> </w:t>
+      </w:r>
+      <w:proofErr w:type="spellStart"/>
+      <w:r>
+        <w:rPr>
+          <w:sz w:val="24"/>
+          <w:szCs w:val="24"/>
+          <w:lang w:val="es-ES"/>
+        </w:rPr>
+        <w:t>out</w:t>
+      </w:r>
+      <w:proofErr w:type="spellEnd"/>
+      <w:r>
+        <w:rPr>
+          <w:sz w:val="24"/>
+          <w:szCs w:val="24"/>
+          <w:lang w:val="es-ES"/>
+        </w:rPr>
+        <w:t xml:space="preserve"> </w:t>
+      </w:r>
+      <w:proofErr w:type="spellStart"/>
+      <w:r>
+        <w:rPr>
+          <w:sz w:val="24"/>
+          <w:szCs w:val="24"/>
+          <w:lang w:val="es-ES"/>
+        </w:rPr>
+        <w:t>by</w:t>
+      </w:r>
+      <w:proofErr w:type="spellEnd"/>
+      <w:r>
+        <w:rPr>
+          <w:sz w:val="24"/>
+          <w:szCs w:val="24"/>
+          <w:lang w:val="es-ES"/>
+        </w:rPr>
+        <w:t>:</w:t>
+      </w:r>
+    </w:p>
+    <w:p>
+      <w:pPr>
+        <w:rPr>
+          <w:sz w:val="24"/>
+          <w:szCs w:val="24"/>
+          <w:lang w:val="es-ES"/>
+        </w:rPr>
+      </w:pPr>
+      <w:r>
+        <w:rPr>
+          <w:sz w:val="24"/>
+          <w:szCs w:val="24"/>
+          <w:lang w:val="es-ES"/>
+        </w:rPr>
+        <w:tab/>
+        <w:t>https://github.com/Sebastianavia</w:t>
+      </w:r>
+    </w:p>
+    <w:p>
+      <w:pPr>
+        <w:rPr>
+          <w:sz w:val="24"/>
+          <w:szCs w:val="24"/>
+          <w:lang w:val="es-ES"/>
+        </w:rPr>
+      </w:pPr>
+      <w:r>
+        <w:rPr>
+          <w:sz w:val="24"/>
+          <w:szCs w:val="24"/>
+          <w:lang w:val="es-ES"/>
+        </w:rPr>
+        <w:tab/>
+        <w:t>https://github.com/G20-00</w:t>
+      </w:r>
+    </w:p>
+    <w:p>
+      <w:pPr>
+        <w:rPr>
+          <w:sz w:val="24"/>
+          <w:szCs w:val="24"/>
+          <w:lang w:val="es-ES"/>
+        </w:rPr>
+      </w:pPr>
+    </w:p>
+    <w:p>
+      <w:pPr>
+        <w:rPr>
+          <w:sz w:val="24"/>
+          <w:szCs w:val="24"/>
+          <w:lang w:val="es-ES"/>
+        </w:rPr>
+      </w:pPr>
+    </w:p>
+    <w:p>
+      <w:pPr>
+        <w:rPr>
+          <w:sz w:val="24"/>
+          <w:szCs w:val="24"/>
+          <w:lang w:val="es-ES"/>
+        </w:rPr>
+      </w:pPr>
+    </w:p>
+    <w:p>
+      <w:pPr>
+        <w:rPr>
+          <w:sz w:val="24"/>
+          <w:szCs w:val="24"/>
+          <w:lang w:val="es-ES"/>
+        </w:rPr>
+      </w:pPr>
+      <w:r>
+        <w:rPr>
+          <w:sz w:val="24"/>
+          <w:szCs w:val="24"/>
+          <w:lang w:val="es-ES"/>
+        </w:rPr>
         <w:lastRenderedPageBreak/>
-        <w:t>Justificación</w:t>
-      </w:r>
-    </w:p>
-    <w:p>
-      <w:pPr>
-        <w:jc w:val="both"/>
-        <w:rPr>
-          <w:sz w:val="24"/>
-          <w:szCs w:val="24"/>
-          <w:lang w:val="es-ES"/>
-        </w:rPr>
-      </w:pPr>
-      <w:r>
-        <w:rPr>
-          <w:sz w:val="24"/>
-          <w:szCs w:val="24"/>
-          <w:lang w:val="es-ES"/>
-        </w:rPr>
-        <w:t>Es necesario</w:t>
-      </w:r>
-      <w:r>
-        <w:rPr>
-          <w:sz w:val="24"/>
-          <w:szCs w:val="24"/>
-          <w:lang w:val="es-ES"/>
-        </w:rPr>
-        <w:t xml:space="preserve"> la participación de los dos para optimizar nuestro tiempo y avanzar con mayor agilidad en la codificación del proyecto. A demás que gracias a los dos podemos hacer una lluvia de ideas donde podamos escoger </w:t>
-      </w:r>
-      <w:r>
-        <w:rPr>
-          <w:sz w:val="24"/>
-          <w:szCs w:val="24"/>
-          <w:lang w:val="es-ES"/>
-        </w:rPr>
-        <w:t>adecuadamente soluciones para los obstáculos que se puedan presentar a lo largo del trabajo.</w:t>
-      </w:r>
-    </w:p>
-    <w:p>
-      <w:pPr>
-        <w:jc w:val="both"/>
-        <w:rPr>
-          <w:sz w:val="24"/>
-          <w:szCs w:val="24"/>
-          <w:lang w:val="es-ES"/>
-        </w:rPr>
-      </w:pPr>
-      <w:r>
-        <w:rPr>
-          <w:sz w:val="24"/>
-          <w:szCs w:val="24"/>
-          <w:lang w:val="es-ES"/>
-        </w:rPr>
-        <w:t>La interfaz gráfica se necesita de diferentes opiniones para crear una interfaz más agradable y fácil para su utilización .</w:t>
-      </w:r>
-    </w:p>
-    <w:p>
-      <w:pPr>
-        <w:jc w:val="both"/>
-        <w:rPr>
-          <w:sz w:val="24"/>
-          <w:szCs w:val="24"/>
-          <w:lang w:val="es-ES"/>
-        </w:rPr>
-      </w:pPr>
-    </w:p>
-    <w:p>
-      <w:pPr>
-        <w:jc w:val="center"/>
-        <w:rPr>
-          <w:b/>
-          <w:bCs/>
-          <w:sz w:val="24"/>
-          <w:szCs w:val="24"/>
-          <w:lang w:val="es-ES"/>
-        </w:rPr>
-      </w:pPr>
-      <w:r>
-        <w:rPr>
-          <w:b/>
-          <w:bCs/>
-          <w:sz w:val="24"/>
-          <w:szCs w:val="24"/>
-          <w:lang w:val="es-ES"/>
-        </w:rPr>
-        <w:t>README.md</w:t>
-      </w:r>
-    </w:p>
-    <w:p>
-      <w:pPr>
-        <w:jc w:val="center"/>
-        <w:rPr>
-          <w:b/>
-          <w:bCs/>
-          <w:sz w:val="24"/>
-          <w:szCs w:val="24"/>
-          <w:lang w:val="es-ES"/>
-        </w:rPr>
-      </w:pPr>
-    </w:p>
-    <w:p>
-      <w:pPr>
-        <w:jc w:val="both"/>
-        <w:rPr>
-          <w:sz w:val="24"/>
-          <w:szCs w:val="24"/>
-          <w:lang w:val="es-ES"/>
-        </w:rPr>
-      </w:pPr>
-      <w:r>
-        <w:rPr>
-          <w:sz w:val="24"/>
-          <w:szCs w:val="24"/>
-          <w:lang w:val="es-ES"/>
-        </w:rPr>
-        <w:t>"Tienda Monarca", is a program created with the intention of saving and manipulating all the data and information of the products for sale, the customers.</w:t>
-      </w:r>
-    </w:p>
-    <w:p>
-      <w:pPr>
-        <w:jc w:val="both"/>
-        <w:rPr>
-          <w:sz w:val="24"/>
-          <w:szCs w:val="24"/>
-          <w:lang w:val="es-ES"/>
-        </w:rPr>
-      </w:pPr>
-      <w:r>
-        <w:rPr>
-          <w:sz w:val="24"/>
-          <w:szCs w:val="24"/>
-          <w:lang w:val="es-ES"/>
-        </w:rPr>
-        <w:t>It also has a very special section, the store "Tienda Monarca", is very flexible with payments, so it allows to trust customers. The development is focused on this last idea.</w:t>
-      </w:r>
-    </w:p>
-    <w:p>
-      <w:pPr>
-        <w:jc w:val="both"/>
-        <w:rPr>
-          <w:sz w:val="24"/>
-          <w:szCs w:val="24"/>
-          <w:lang w:val="es-ES"/>
-        </w:rPr>
-      </w:pPr>
-      <w:r>
-        <w:rPr>
-          <w:sz w:val="24"/>
-          <w:szCs w:val="24"/>
-          <w:lang w:val="es-ES"/>
-        </w:rPr>
-        <w:t>Language: Object Oriented in Java</w:t>
-      </w:r>
-    </w:p>
-    <w:p>
-      <w:pPr>
-        <w:rPr>
-          <w:lang w:val="es-ES"/>
-        </w:rPr>
-      </w:pPr>
+        <w:t>Enlace: https://github.com/Sebastianavia/Tienda_Monarca/tree/main/docs</w:t>
+      </w:r>
+    </w:p>
+    <w:p>
+      <w:pPr>
+        <w:rPr>
+          <w:sz w:val="24"/>
+          <w:szCs w:val="24"/>
+          <w:lang w:val="es-ES"/>
+        </w:rPr>
+      </w:pPr>
+      <w:r>
+        <w:rPr>
+          <w:sz w:val="24"/>
+          <w:szCs w:val="24"/>
+          <w:lang w:val="es-ES"/>
+        </w:rPr>
+        <w:t>-CHANGELOG_1</w:t>
+      </w:r>
+    </w:p>
+    <w:p>
+      <w:pPr>
+        <w:rPr>
+          <w:sz w:val="24"/>
+          <w:szCs w:val="24"/>
+          <w:lang w:val="es-ES"/>
+        </w:rPr>
+      </w:pPr>
+      <w:r>
+        <w:rPr>
+          <w:sz w:val="24"/>
+          <w:szCs w:val="24"/>
+          <w:lang w:val="es-ES"/>
+        </w:rPr>
+        <w:t xml:space="preserve">### </w:t>
+      </w:r>
+      <w:proofErr w:type="spellStart"/>
+      <w:r>
+        <w:rPr>
+          <w:sz w:val="24"/>
+          <w:szCs w:val="24"/>
+          <w:lang w:val="es-ES"/>
+        </w:rPr>
+        <w:t>Changed</w:t>
+      </w:r>
+      <w:proofErr w:type="spellEnd"/>
+    </w:p>
+    <w:p>
+      <w:pPr>
+        <w:rPr>
+          <w:sz w:val="24"/>
+          <w:szCs w:val="24"/>
+          <w:lang w:val="es-ES"/>
+        </w:rPr>
+      </w:pPr>
+      <w:proofErr w:type="spellStart"/>
+      <w:r>
+        <w:rPr>
+          <w:sz w:val="24"/>
+          <w:szCs w:val="24"/>
+          <w:lang w:val="es-ES"/>
+        </w:rPr>
+        <w:t>add</w:t>
+      </w:r>
+      <w:proofErr w:type="spellEnd"/>
+      <w:r>
+        <w:rPr>
+          <w:sz w:val="24"/>
+          <w:szCs w:val="24"/>
+          <w:lang w:val="es-ES"/>
+        </w:rPr>
+        <w:t>....</w:t>
+      </w:r>
+    </w:p>
+    <w:p>
+      <w:pPr>
+        <w:rPr>
+          <w:sz w:val="24"/>
+          <w:szCs w:val="24"/>
+          <w:lang w:val="es-ES"/>
+        </w:rPr>
+      </w:pPr>
+      <w:r>
+        <w:rPr>
+          <w:sz w:val="24"/>
+          <w:szCs w:val="24"/>
+          <w:lang w:val="es-ES"/>
+        </w:rPr>
+        <w:t xml:space="preserve">1. </w:t>
+      </w:r>
+      <w:proofErr w:type="spellStart"/>
+      <w:r>
+        <w:rPr>
+          <w:sz w:val="24"/>
+          <w:szCs w:val="24"/>
+          <w:lang w:val="es-ES"/>
+        </w:rPr>
+        <w:t>Functional</w:t>
+      </w:r>
+      <w:proofErr w:type="spellEnd"/>
+      <w:r>
+        <w:rPr>
+          <w:sz w:val="24"/>
+          <w:szCs w:val="24"/>
+          <w:lang w:val="es-ES"/>
+        </w:rPr>
+        <w:t xml:space="preserve"> </w:t>
+      </w:r>
+      <w:proofErr w:type="spellStart"/>
+      <w:r>
+        <w:rPr>
+          <w:sz w:val="24"/>
+          <w:szCs w:val="24"/>
+          <w:lang w:val="es-ES"/>
+        </w:rPr>
+        <w:t>Requirements</w:t>
+      </w:r>
+      <w:proofErr w:type="spellEnd"/>
+      <w:r>
+        <w:rPr>
+          <w:sz w:val="24"/>
+          <w:szCs w:val="24"/>
+          <w:lang w:val="es-ES"/>
+        </w:rPr>
+        <w:t xml:space="preserve"> (</w:t>
+      </w:r>
+      <w:proofErr w:type="spellStart"/>
+      <w:r>
+        <w:rPr>
+          <w:sz w:val="24"/>
+          <w:szCs w:val="24"/>
+          <w:lang w:val="es-ES"/>
+        </w:rPr>
+        <w:t>we</w:t>
+      </w:r>
+      <w:proofErr w:type="spellEnd"/>
+      <w:r>
+        <w:rPr>
+          <w:sz w:val="24"/>
+          <w:szCs w:val="24"/>
+          <w:lang w:val="es-ES"/>
+        </w:rPr>
+        <w:t xml:space="preserve"> </w:t>
+      </w:r>
+      <w:proofErr w:type="spellStart"/>
+      <w:r>
+        <w:rPr>
+          <w:sz w:val="24"/>
+          <w:szCs w:val="24"/>
+          <w:lang w:val="es-ES"/>
+        </w:rPr>
+        <w:t>modify</w:t>
+      </w:r>
+      <w:proofErr w:type="spellEnd"/>
+      <w:r>
+        <w:rPr>
+          <w:sz w:val="24"/>
+          <w:szCs w:val="24"/>
+          <w:lang w:val="es-ES"/>
+        </w:rPr>
+        <w:t xml:space="preserve"> </w:t>
+      </w:r>
+      <w:proofErr w:type="spellStart"/>
+      <w:r>
+        <w:rPr>
+          <w:sz w:val="24"/>
+          <w:szCs w:val="24"/>
+          <w:lang w:val="es-ES"/>
+        </w:rPr>
+        <w:t>requirement</w:t>
+      </w:r>
+      <w:proofErr w:type="spellEnd"/>
+      <w:r>
+        <w:rPr>
+          <w:sz w:val="24"/>
+          <w:szCs w:val="24"/>
+          <w:lang w:val="es-ES"/>
+        </w:rPr>
+        <w:t xml:space="preserve"> 5, 11 and </w:t>
+      </w:r>
+      <w:proofErr w:type="spellStart"/>
+      <w:r>
+        <w:rPr>
+          <w:sz w:val="24"/>
+          <w:szCs w:val="24"/>
+          <w:lang w:val="es-ES"/>
+        </w:rPr>
+        <w:t>add</w:t>
+      </w:r>
+      <w:proofErr w:type="spellEnd"/>
+      <w:r>
+        <w:rPr>
+          <w:sz w:val="24"/>
+          <w:szCs w:val="24"/>
+          <w:lang w:val="es-ES"/>
+        </w:rPr>
+        <w:t xml:space="preserve"> </w:t>
+      </w:r>
+      <w:proofErr w:type="spellStart"/>
+      <w:r>
+        <w:rPr>
+          <w:sz w:val="24"/>
+          <w:szCs w:val="24"/>
+          <w:lang w:val="es-ES"/>
+        </w:rPr>
+        <w:t>requirement</w:t>
+      </w:r>
+      <w:proofErr w:type="spellEnd"/>
+      <w:r>
+        <w:rPr>
+          <w:sz w:val="24"/>
+          <w:szCs w:val="24"/>
+          <w:lang w:val="es-ES"/>
+        </w:rPr>
+        <w:t xml:space="preserve"> 13)</w:t>
+      </w:r>
+    </w:p>
+    <w:p>
+      <w:pPr>
+        <w:rPr>
+          <w:sz w:val="24"/>
+          <w:szCs w:val="24"/>
+          <w:lang w:val="es-ES"/>
+        </w:rPr>
+      </w:pPr>
+      <w:r>
+        <w:rPr>
+          <w:sz w:val="24"/>
+          <w:szCs w:val="24"/>
+          <w:lang w:val="es-ES"/>
+        </w:rPr>
+        <w:t>2. Non-</w:t>
+      </w:r>
+      <w:proofErr w:type="spellStart"/>
+      <w:r>
+        <w:rPr>
+          <w:sz w:val="24"/>
+          <w:szCs w:val="24"/>
+          <w:lang w:val="es-ES"/>
+        </w:rPr>
+        <w:t>Functional</w:t>
+      </w:r>
+      <w:proofErr w:type="spellEnd"/>
+      <w:r>
+        <w:rPr>
+          <w:sz w:val="24"/>
+          <w:szCs w:val="24"/>
+          <w:lang w:val="es-ES"/>
+        </w:rPr>
+        <w:t xml:space="preserve"> </w:t>
+      </w:r>
+      <w:proofErr w:type="spellStart"/>
+      <w:r>
+        <w:rPr>
+          <w:sz w:val="24"/>
+          <w:szCs w:val="24"/>
+          <w:lang w:val="es-ES"/>
+        </w:rPr>
+        <w:t>Requirements</w:t>
+      </w:r>
+      <w:proofErr w:type="spellEnd"/>
+      <w:r>
+        <w:rPr>
+          <w:sz w:val="24"/>
+          <w:szCs w:val="24"/>
+          <w:lang w:val="es-ES"/>
+        </w:rPr>
+        <w:t>.</w:t>
+      </w:r>
+    </w:p>
+    <w:p>
+      <w:pPr>
+        <w:rPr>
+          <w:sz w:val="24"/>
+          <w:szCs w:val="24"/>
+          <w:lang w:val="es-ES"/>
+        </w:rPr>
+      </w:pPr>
+      <w:r>
+        <w:rPr>
+          <w:sz w:val="24"/>
+          <w:szCs w:val="24"/>
+          <w:lang w:val="es-ES"/>
+        </w:rPr>
+        <w:t xml:space="preserve">3. </w:t>
+      </w:r>
+      <w:proofErr w:type="spellStart"/>
+      <w:r>
+        <w:rPr>
+          <w:sz w:val="24"/>
+          <w:szCs w:val="24"/>
+          <w:lang w:val="es-ES"/>
+        </w:rPr>
+        <w:t>Model</w:t>
+      </w:r>
+      <w:proofErr w:type="spellEnd"/>
+      <w:r>
+        <w:rPr>
+          <w:sz w:val="24"/>
+          <w:szCs w:val="24"/>
+          <w:lang w:val="es-ES"/>
+        </w:rPr>
+        <w:t xml:space="preserve"> </w:t>
+      </w:r>
+      <w:proofErr w:type="spellStart"/>
+      <w:r>
+        <w:rPr>
+          <w:sz w:val="24"/>
+          <w:szCs w:val="24"/>
+          <w:lang w:val="es-ES"/>
+        </w:rPr>
+        <w:t>Class</w:t>
+      </w:r>
+      <w:proofErr w:type="spellEnd"/>
+      <w:r>
+        <w:rPr>
+          <w:sz w:val="24"/>
+          <w:szCs w:val="24"/>
+          <w:lang w:val="es-ES"/>
+        </w:rPr>
+        <w:t xml:space="preserve"> </w:t>
+      </w:r>
+      <w:proofErr w:type="spellStart"/>
+      <w:r>
+        <w:rPr>
+          <w:sz w:val="24"/>
+          <w:szCs w:val="24"/>
+          <w:lang w:val="es-ES"/>
+        </w:rPr>
+        <w:t>Diagram</w:t>
+      </w:r>
+      <w:proofErr w:type="spellEnd"/>
+      <w:r>
+        <w:rPr>
+          <w:sz w:val="24"/>
+          <w:szCs w:val="24"/>
+          <w:lang w:val="es-ES"/>
+        </w:rPr>
+        <w:t xml:space="preserve"> </w:t>
+      </w:r>
+      <w:proofErr w:type="spellStart"/>
+      <w:r>
+        <w:rPr>
+          <w:sz w:val="24"/>
+          <w:szCs w:val="24"/>
+          <w:lang w:val="es-ES"/>
+        </w:rPr>
+        <w:t>including</w:t>
+      </w:r>
+      <w:proofErr w:type="spellEnd"/>
+      <w:r>
+        <w:rPr>
+          <w:sz w:val="24"/>
+          <w:szCs w:val="24"/>
+          <w:lang w:val="es-ES"/>
+        </w:rPr>
+        <w:t xml:space="preserve"> </w:t>
+      </w:r>
+      <w:proofErr w:type="spellStart"/>
+      <w:r>
+        <w:rPr>
+          <w:sz w:val="24"/>
+          <w:szCs w:val="24"/>
+          <w:lang w:val="es-ES"/>
+        </w:rPr>
+        <w:t>inheritance</w:t>
+      </w:r>
+      <w:proofErr w:type="spellEnd"/>
+      <w:r>
+        <w:rPr>
+          <w:sz w:val="24"/>
+          <w:szCs w:val="24"/>
+          <w:lang w:val="es-ES"/>
+        </w:rPr>
+        <w:t xml:space="preserve"> and </w:t>
+      </w:r>
+      <w:proofErr w:type="spellStart"/>
+      <w:r>
+        <w:rPr>
+          <w:sz w:val="24"/>
+          <w:szCs w:val="24"/>
+          <w:lang w:val="es-ES"/>
+        </w:rPr>
+        <w:t>polymorphism</w:t>
+      </w:r>
+      <w:proofErr w:type="spellEnd"/>
+      <w:r>
+        <w:rPr>
+          <w:sz w:val="24"/>
+          <w:szCs w:val="24"/>
+          <w:lang w:val="es-ES"/>
+        </w:rPr>
+        <w:t xml:space="preserve"> (</w:t>
+      </w:r>
+      <w:proofErr w:type="spellStart"/>
+      <w:r>
+        <w:rPr>
+          <w:sz w:val="24"/>
+          <w:szCs w:val="24"/>
+          <w:lang w:val="es-ES"/>
+        </w:rPr>
+        <w:t>abstract</w:t>
+      </w:r>
+      <w:proofErr w:type="spellEnd"/>
+      <w:r>
+        <w:rPr>
+          <w:sz w:val="24"/>
+          <w:szCs w:val="24"/>
+          <w:lang w:val="es-ES"/>
+        </w:rPr>
+        <w:t xml:space="preserve"> </w:t>
+      </w:r>
+      <w:proofErr w:type="spellStart"/>
+      <w:r>
+        <w:rPr>
+          <w:sz w:val="24"/>
+          <w:szCs w:val="24"/>
+          <w:lang w:val="es-ES"/>
+        </w:rPr>
+        <w:t>classes</w:t>
+      </w:r>
+      <w:proofErr w:type="spellEnd"/>
+      <w:r>
+        <w:rPr>
+          <w:sz w:val="24"/>
+          <w:szCs w:val="24"/>
+          <w:lang w:val="es-ES"/>
+        </w:rPr>
+        <w:t>, non-</w:t>
+      </w:r>
+      <w:proofErr w:type="spellStart"/>
+      <w:r>
+        <w:rPr>
+          <w:sz w:val="24"/>
+          <w:szCs w:val="24"/>
+          <w:lang w:val="es-ES"/>
+        </w:rPr>
+        <w:t>abstract</w:t>
+      </w:r>
+      <w:proofErr w:type="spellEnd"/>
+      <w:r>
+        <w:rPr>
+          <w:sz w:val="24"/>
+          <w:szCs w:val="24"/>
+          <w:lang w:val="es-ES"/>
+        </w:rPr>
+        <w:t xml:space="preserve"> </w:t>
+      </w:r>
+      <w:proofErr w:type="spellStart"/>
+      <w:r>
+        <w:rPr>
+          <w:sz w:val="24"/>
+          <w:szCs w:val="24"/>
+          <w:lang w:val="es-ES"/>
+        </w:rPr>
+        <w:t>superclasses</w:t>
+      </w:r>
+      <w:proofErr w:type="spellEnd"/>
+      <w:r>
+        <w:rPr>
+          <w:sz w:val="24"/>
+          <w:szCs w:val="24"/>
+          <w:lang w:val="es-ES"/>
+        </w:rPr>
+        <w:t xml:space="preserve"> and interfaces).</w:t>
+      </w:r>
+    </w:p>
+    <w:p>
+      <w:pPr>
+        <w:rPr>
+          <w:sz w:val="24"/>
+          <w:szCs w:val="24"/>
+          <w:lang w:val="es-ES"/>
+        </w:rPr>
+      </w:pPr>
+      <w:r>
+        <w:rPr>
+          <w:sz w:val="24"/>
+          <w:szCs w:val="24"/>
+          <w:lang w:val="es-ES"/>
+        </w:rPr>
+        <w:t xml:space="preserve">4. </w:t>
+      </w:r>
+      <w:proofErr w:type="spellStart"/>
+      <w:r>
+        <w:rPr>
+          <w:sz w:val="24"/>
+          <w:szCs w:val="24"/>
+          <w:lang w:val="es-ES"/>
+        </w:rPr>
+        <w:t>Class</w:t>
+      </w:r>
+      <w:proofErr w:type="spellEnd"/>
+      <w:r>
+        <w:rPr>
+          <w:sz w:val="24"/>
+          <w:szCs w:val="24"/>
+          <w:lang w:val="es-ES"/>
+        </w:rPr>
+        <w:t xml:space="preserve"> </w:t>
+      </w:r>
+      <w:proofErr w:type="spellStart"/>
+      <w:r>
+        <w:rPr>
+          <w:sz w:val="24"/>
+          <w:szCs w:val="24"/>
+          <w:lang w:val="es-ES"/>
+        </w:rPr>
+        <w:t>Diagram</w:t>
+      </w:r>
+      <w:proofErr w:type="spellEnd"/>
+      <w:r>
+        <w:rPr>
+          <w:sz w:val="24"/>
+          <w:szCs w:val="24"/>
+          <w:lang w:val="es-ES"/>
+        </w:rPr>
+        <w:t xml:space="preserve"> </w:t>
+      </w:r>
+      <w:proofErr w:type="spellStart"/>
+      <w:r>
+        <w:rPr>
+          <w:sz w:val="24"/>
+          <w:szCs w:val="24"/>
+          <w:lang w:val="es-ES"/>
+        </w:rPr>
+        <w:t>of</w:t>
+      </w:r>
+      <w:proofErr w:type="spellEnd"/>
+      <w:r>
+        <w:rPr>
+          <w:sz w:val="24"/>
+          <w:szCs w:val="24"/>
+          <w:lang w:val="es-ES"/>
+        </w:rPr>
+        <w:t xml:space="preserve"> </w:t>
+      </w:r>
+      <w:proofErr w:type="spellStart"/>
+      <w:r>
+        <w:rPr>
+          <w:sz w:val="24"/>
+          <w:szCs w:val="24"/>
+          <w:lang w:val="es-ES"/>
+        </w:rPr>
+        <w:t>the</w:t>
+      </w:r>
+      <w:proofErr w:type="spellEnd"/>
+      <w:r>
+        <w:rPr>
+          <w:sz w:val="24"/>
+          <w:szCs w:val="24"/>
+          <w:lang w:val="es-ES"/>
+        </w:rPr>
+        <w:t xml:space="preserve"> </w:t>
+      </w:r>
+      <w:proofErr w:type="spellStart"/>
+      <w:r>
+        <w:rPr>
+          <w:sz w:val="24"/>
+          <w:szCs w:val="24"/>
+          <w:lang w:val="es-ES"/>
+        </w:rPr>
+        <w:t>User</w:t>
+      </w:r>
+      <w:proofErr w:type="spellEnd"/>
+      <w:r>
+        <w:rPr>
+          <w:sz w:val="24"/>
+          <w:szCs w:val="24"/>
+          <w:lang w:val="es-ES"/>
+        </w:rPr>
+        <w:t xml:space="preserve"> Interface.</w:t>
+      </w:r>
+    </w:p>
+    <w:p>
+      <w:pPr>
+        <w:rPr>
+          <w:sz w:val="24"/>
+          <w:szCs w:val="24"/>
+          <w:lang w:val="es-ES"/>
+        </w:rPr>
+      </w:pPr>
+      <w:r>
+        <w:rPr>
+          <w:sz w:val="24"/>
+          <w:szCs w:val="24"/>
+          <w:lang w:val="es-ES"/>
+        </w:rPr>
+        <w:t xml:space="preserve">5. </w:t>
+      </w:r>
+      <w:proofErr w:type="spellStart"/>
+      <w:r>
+        <w:rPr>
+          <w:sz w:val="24"/>
+          <w:szCs w:val="24"/>
+          <w:lang w:val="es-ES"/>
+        </w:rPr>
+        <w:t>Design</w:t>
+      </w:r>
+      <w:proofErr w:type="spellEnd"/>
+      <w:r>
+        <w:rPr>
+          <w:sz w:val="24"/>
+          <w:szCs w:val="24"/>
+          <w:lang w:val="es-ES"/>
+        </w:rPr>
+        <w:t xml:space="preserve"> </w:t>
+      </w:r>
+      <w:proofErr w:type="spellStart"/>
+      <w:r>
+        <w:rPr>
+          <w:sz w:val="24"/>
+          <w:szCs w:val="24"/>
+          <w:lang w:val="es-ES"/>
+        </w:rPr>
+        <w:t>of</w:t>
+      </w:r>
+      <w:proofErr w:type="spellEnd"/>
+      <w:r>
+        <w:rPr>
+          <w:sz w:val="24"/>
+          <w:szCs w:val="24"/>
+          <w:lang w:val="es-ES"/>
+        </w:rPr>
+        <w:t xml:space="preserve"> </w:t>
+      </w:r>
+      <w:proofErr w:type="spellStart"/>
+      <w:r>
+        <w:rPr>
+          <w:sz w:val="24"/>
+          <w:szCs w:val="24"/>
+          <w:lang w:val="es-ES"/>
+        </w:rPr>
+        <w:t>Unit</w:t>
+      </w:r>
+      <w:proofErr w:type="spellEnd"/>
+      <w:r>
+        <w:rPr>
+          <w:sz w:val="24"/>
+          <w:szCs w:val="24"/>
+          <w:lang w:val="es-ES"/>
+        </w:rPr>
+        <w:t xml:space="preserve"> </w:t>
+      </w:r>
+      <w:proofErr w:type="spellStart"/>
+      <w:r>
+        <w:rPr>
+          <w:sz w:val="24"/>
+          <w:szCs w:val="24"/>
+          <w:lang w:val="es-ES"/>
+        </w:rPr>
+        <w:t>Tests</w:t>
+      </w:r>
+      <w:proofErr w:type="spellEnd"/>
+      <w:r>
+        <w:rPr>
+          <w:sz w:val="24"/>
+          <w:szCs w:val="24"/>
+          <w:lang w:val="es-ES"/>
+        </w:rPr>
+        <w:t>.</w:t>
+      </w:r>
+    </w:p>
+    <w:p>
+      <w:pPr>
+        <w:rPr>
+          <w:lang w:val="es-ES"/>
+        </w:rPr>
+      </w:pPr>
+      <w:r>
+        <w:rPr>
+          <w:sz w:val="24"/>
+          <w:szCs w:val="24"/>
+          <w:lang w:val="es-ES"/>
+        </w:rPr>
+        <w:t xml:space="preserve">6. </w:t>
+      </w:r>
+      <w:proofErr w:type="spellStart"/>
+      <w:r>
+        <w:rPr>
+          <w:sz w:val="24"/>
+          <w:szCs w:val="24"/>
+          <w:lang w:val="es-ES"/>
+        </w:rPr>
+        <w:t>Class</w:t>
+      </w:r>
+      <w:proofErr w:type="spellEnd"/>
+      <w:r>
+        <w:rPr>
+          <w:sz w:val="24"/>
+          <w:szCs w:val="24"/>
+          <w:lang w:val="es-ES"/>
+        </w:rPr>
+        <w:t xml:space="preserve"> </w:t>
+      </w:r>
+      <w:proofErr w:type="spellStart"/>
+      <w:r>
+        <w:rPr>
+          <w:sz w:val="24"/>
+          <w:szCs w:val="24"/>
+          <w:lang w:val="es-ES"/>
+        </w:rPr>
+        <w:t>Diagram</w:t>
+      </w:r>
+      <w:proofErr w:type="spellEnd"/>
+      <w:r>
+        <w:rPr>
+          <w:sz w:val="24"/>
+          <w:szCs w:val="24"/>
+          <w:lang w:val="es-ES"/>
+        </w:rPr>
+        <w:t xml:space="preserve"> </w:t>
+      </w:r>
+      <w:proofErr w:type="spellStart"/>
+      <w:r>
+        <w:rPr>
+          <w:sz w:val="24"/>
+          <w:szCs w:val="24"/>
+          <w:lang w:val="es-ES"/>
+        </w:rPr>
+        <w:t>of</w:t>
+      </w:r>
+      <w:proofErr w:type="spellEnd"/>
+      <w:r>
+        <w:rPr>
+          <w:sz w:val="24"/>
+          <w:szCs w:val="24"/>
+          <w:lang w:val="es-ES"/>
+        </w:rPr>
+        <w:t xml:space="preserve"> </w:t>
+      </w:r>
+      <w:proofErr w:type="spellStart"/>
+      <w:r>
+        <w:rPr>
+          <w:sz w:val="24"/>
+          <w:szCs w:val="24"/>
+          <w:lang w:val="es-ES"/>
+        </w:rPr>
+        <w:t>Unit</w:t>
+      </w:r>
+      <w:proofErr w:type="spellEnd"/>
+      <w:r>
+        <w:rPr>
+          <w:sz w:val="24"/>
+          <w:szCs w:val="24"/>
+          <w:lang w:val="es-ES"/>
+        </w:rPr>
+        <w:t xml:space="preserve"> </w:t>
+      </w:r>
+      <w:proofErr w:type="spellStart"/>
+      <w:r>
+        <w:rPr>
+          <w:sz w:val="24"/>
+          <w:szCs w:val="24"/>
+          <w:lang w:val="es-ES"/>
+        </w:rPr>
+        <w:t>Tests</w:t>
+      </w:r>
+      <w:proofErr w:type="spellEnd"/>
+      <w:r>
+        <w:rPr>
+          <w:sz w:val="24"/>
+          <w:szCs w:val="24"/>
+          <w:lang w:val="es-ES"/>
+        </w:rPr>
+        <w:t>.</w:t>
+      </w:r>
       <w:r>
         <w:rPr>
           <w:lang w:val="es-ES"/>
@@ -2639,6 +5134,7 @@
       </w:pPr>
       <w:r>
         <w:rPr>
+          <w:noProof/>
           <w:lang w:val="es-ES"/>
         </w:rPr>
         <w:lastRenderedPageBreak/>
@@ -3149,6 +5645,7 @@
       </w:pPr>
       <w:r>
         <w:rPr>
+          <w:noProof/>
           <w:lang w:val="es-ES"/>
         </w:rPr>
         <w:drawing>
@@ -3203,6 +5700,7 @@
       </w:pPr>
       <w:r>
         <w:rPr>
+          <w:noProof/>
           <w:lang w:val="es-ES"/>
         </w:rPr>
         <w:lastRenderedPageBreak/>
@@ -3251,6 +5749,7 @@
       </w:pPr>
       <w:r>
         <w:rPr>
+          <w:noProof/>
           <w:lang w:val="es-ES"/>
         </w:rPr>
         <w:drawing>
@@ -3307,11 +5806,13 @@
     <w:p>
       <w:pPr>
         <w:rPr>
-          <w:lang w:val="es-ES"/>
-        </w:rPr>
-      </w:pPr>
-      <w:r>
-        <w:rPr>
+          <w:noProof/>
+          <w:lang w:val="es-ES"/>
+        </w:rPr>
+      </w:pPr>
+      <w:r>
+        <w:rPr>
+          <w:noProof/>
           <w:lang w:val="es-ES"/>
         </w:rPr>
         <w:lastRenderedPageBreak/>
@@ -3352,6 +5853,670 @@
         </w:drawing>
       </w:r>
     </w:p>
+    <w:p>
+      <w:pPr>
+        <w:rPr>
+          <w:lang w:val="es-ES"/>
+        </w:rPr>
+      </w:pPr>
+    </w:p>
+    <w:p>
+      <w:pPr>
+        <w:jc w:val="center"/>
+        <w:rPr>
+          <w:b/>
+          <w:bCs/>
+        </w:rPr>
+      </w:pPr>
+      <w:r>
+        <w:rPr>
+          <w:b/>
+          <w:bCs/>
+        </w:rPr>
+        <w:t>Requerimientos no funcionales.</w:t>
+      </w:r>
+    </w:p>
+    <w:p>
+      <w:pPr>
+        <w:rPr>
+          <w:b/>
+          <w:bCs/>
+        </w:rPr>
+      </w:pPr>
+      <w:r>
+        <w:rPr>
+          <w:b/>
+          <w:bCs/>
+        </w:rPr>
+        <w:t>Eficiencia</w:t>
+      </w:r>
+      <w:r>
+        <w:rPr>
+          <w:b/>
+          <w:bCs/>
+        </w:rPr>
+        <w:t>.</w:t>
+      </w:r>
+    </w:p>
+    <w:p/>
+    <w:p>
+      <w:pPr>
+        <w:pStyle w:val="Prrafodelista"/>
+        <w:numPr>
+          <w:ilvl w:val="0"/>
+          <w:numId w:val="2"/>
+        </w:numPr>
+        <w:spacing w:after="160" w:line="259" w:lineRule="auto"/>
+      </w:pPr>
+      <w:r>
+        <w:t xml:space="preserve">El sistema debe ser capaz de procesar y calcular los procesos dictados por el administrador en menos de dos segundos, a excepción de las búsquedas binarias y al empezar el programa que se demora 5 segundos para entrar. </w:t>
+      </w:r>
+    </w:p>
+    <w:p>
+      <w:pPr>
+        <w:pStyle w:val="Prrafodelista"/>
+        <w:numPr>
+          <w:ilvl w:val="0"/>
+          <w:numId w:val="2"/>
+        </w:numPr>
+        <w:spacing w:after="160" w:line="259" w:lineRule="auto"/>
+      </w:pPr>
+      <w:r>
+        <w:t xml:space="preserve">Al ser un programa contenido en el computador, no necesita internet, y además, solo puede ser usado una vez cuando se </w:t>
+      </w:r>
+      <w:proofErr w:type="spellStart"/>
+      <w:r>
+        <w:t>esta</w:t>
+      </w:r>
+      <w:proofErr w:type="spellEnd"/>
+      <w:r>
+        <w:t xml:space="preserve"> operando para evitar fallos de guardados de datos. </w:t>
+      </w:r>
+    </w:p>
+    <w:p>
+      <w:pPr>
+        <w:pStyle w:val="Prrafodelista"/>
+        <w:numPr>
+          <w:ilvl w:val="0"/>
+          <w:numId w:val="2"/>
+        </w:numPr>
+        <w:spacing w:after="160" w:line="259" w:lineRule="auto"/>
+      </w:pPr>
+      <w:r>
+        <w:t>Serializar la información de productos.</w:t>
+      </w:r>
+    </w:p>
+    <w:p>
+      <w:pPr>
+        <w:pStyle w:val="Prrafodelista"/>
+        <w:numPr>
+          <w:ilvl w:val="0"/>
+          <w:numId w:val="2"/>
+        </w:numPr>
+        <w:spacing w:after="160" w:line="259" w:lineRule="auto"/>
+      </w:pPr>
+      <w:r>
+        <w:t>Serializar la información de Clientes.</w:t>
+      </w:r>
+    </w:p>
+    <w:p>
+      <w:pPr>
+        <w:pStyle w:val="Prrafodelista"/>
+        <w:numPr>
+          <w:ilvl w:val="0"/>
+          <w:numId w:val="2"/>
+        </w:numPr>
+        <w:spacing w:after="160" w:line="259" w:lineRule="auto"/>
+      </w:pPr>
+      <w:r>
+        <w:t xml:space="preserve">Serializar la información de proveedores </w:t>
+      </w:r>
+    </w:p>
+    <w:p/>
+    <w:p>
+      <w:pPr>
+        <w:rPr>
+          <w:b/>
+          <w:bCs/>
+        </w:rPr>
+      </w:pPr>
+      <w:r>
+        <w:rPr>
+          <w:b/>
+          <w:bCs/>
+        </w:rPr>
+        <w:t>Seguridad lógica y de datos</w:t>
+      </w:r>
+    </w:p>
+    <w:p>
+      <w:pPr>
+        <w:pStyle w:val="Prrafodelista"/>
+        <w:numPr>
+          <w:ilvl w:val="0"/>
+          <w:numId w:val="2"/>
+        </w:numPr>
+        <w:spacing w:after="160" w:line="259" w:lineRule="auto"/>
+      </w:pPr>
+      <w:r>
+        <w:t>Los permisos de acceso al sistema podrán ser cambiados solamente por el administrador de acceso a datos.</w:t>
+      </w:r>
+    </w:p>
+    <w:p>
+      <w:pPr>
+        <w:pStyle w:val="Prrafodelista"/>
+        <w:numPr>
+          <w:ilvl w:val="0"/>
+          <w:numId w:val="2"/>
+        </w:numPr>
+        <w:spacing w:after="160" w:line="259" w:lineRule="auto"/>
+      </w:pPr>
+      <w:r>
+        <w:t>Solo el administrador podrá hacer uso del programa.</w:t>
+      </w:r>
+    </w:p>
+    <w:p>
+      <w:pPr>
+        <w:rPr>
+          <w:b/>
+          <w:bCs/>
+        </w:rPr>
+      </w:pPr>
+      <w:r>
+        <w:rPr>
+          <w:b/>
+          <w:bCs/>
+        </w:rPr>
+        <w:t>Usabilidad</w:t>
+      </w:r>
+    </w:p>
+    <w:p>
+      <w:pPr>
+        <w:pStyle w:val="Prrafodelista"/>
+        <w:numPr>
+          <w:ilvl w:val="0"/>
+          <w:numId w:val="2"/>
+        </w:numPr>
+        <w:spacing w:after="160" w:line="259" w:lineRule="auto"/>
+      </w:pPr>
+      <w:r>
+        <w:t>El sistema debe contar con manuales de usuario estructurados adecuadamente.</w:t>
+      </w:r>
+    </w:p>
+    <w:p>
+      <w:pPr>
+        <w:pStyle w:val="Prrafodelista"/>
+        <w:numPr>
+          <w:ilvl w:val="0"/>
+          <w:numId w:val="2"/>
+        </w:numPr>
+        <w:spacing w:after="160" w:line="259" w:lineRule="auto"/>
+      </w:pPr>
+      <w:r>
+        <w:t>El sistema debe poseer interfaces gráficas bien formadas.</w:t>
+      </w:r>
+    </w:p>
+    <w:p>
+      <w:pPr>
+        <w:rPr>
+          <w:noProof/>
+          <w:lang w:val="es-ES"/>
+        </w:rPr>
+      </w:pPr>
+    </w:p>
+    <w:p>
+      <w:pPr>
+        <w:tabs>
+          <w:tab w:val="left" w:pos="2640"/>
+        </w:tabs>
+        <w:rPr>
+          <w:b/>
+          <w:bCs/>
+          <w:lang w:val="es-ES"/>
+        </w:rPr>
+      </w:pPr>
+      <w:r>
+        <w:rPr>
+          <w:b/>
+          <w:bCs/>
+          <w:noProof/>
+          <w:lang w:val="es-ES"/>
+        </w:rPr>
+        <w:drawing>
+          <wp:anchor distT="0" distB="0" distL="114300" distR="114300" simplePos="0" relativeHeight="251656192" behindDoc="1" locked="0" layoutInCell="1" allowOverlap="1" wp14:anchorId="5029DE0A" wp14:editId="749828E7">
+            <wp:simplePos x="0" y="0"/>
+            <wp:positionH relativeFrom="column">
+              <wp:posOffset>1905</wp:posOffset>
+            </wp:positionH>
+            <wp:positionV relativeFrom="paragraph">
+              <wp:posOffset>629285</wp:posOffset>
+            </wp:positionV>
+            <wp:extent cx="5608320" cy="3718560"/>
+            <wp:effectExtent l="0" t="0" r="0" b="0"/>
+            <wp:wrapTight wrapText="bothSides">
+              <wp:wrapPolygon edited="0">
+                <wp:start x="0" y="0"/>
+                <wp:lineTo x="0" y="21467"/>
+                <wp:lineTo x="21497" y="21467"/>
+                <wp:lineTo x="21497" y="0"/>
+                <wp:lineTo x="0" y="0"/>
+              </wp:wrapPolygon>
+            </wp:wrapTight>
+            <wp:docPr id="5" name="Imagen 5"/>
+            <wp:cNvGraphicFramePr>
+              <a:graphicFrameLocks xmlns:a="http://schemas.openxmlformats.org/drawingml/2006/main" noChangeAspect="1"/>
+            </wp:cNvGraphicFramePr>
+            <a:graphic xmlns:a="http://schemas.openxmlformats.org/drawingml/2006/main">
+              <a:graphicData uri="http://schemas.openxmlformats.org/drawingml/2006/picture">
+                <pic:pic xmlns:pic="http://schemas.openxmlformats.org/drawingml/2006/picture">
+                  <pic:nvPicPr>
+                    <pic:cNvPr id="0" name="Picture 1"/>
+                    <pic:cNvPicPr>
+                      <a:picLocks noChangeAspect="1" noChangeArrowheads="1"/>
+                    </pic:cNvPicPr>
+                  </pic:nvPicPr>
+                  <pic:blipFill>
+                    <a:blip r:embed="rId19">
+                      <a:extLst>
+                        <a:ext uri="{28A0092B-C50C-407E-A947-70E740481C1C}">
+                          <a14:useLocalDpi xmlns:a14="http://schemas.microsoft.com/office/drawing/2010/main" val="0"/>
+                        </a:ext>
+                      </a:extLst>
+                    </a:blip>
+                    <a:srcRect/>
+                    <a:stretch>
+                      <a:fillRect/>
+                    </a:stretch>
+                  </pic:blipFill>
+                  <pic:spPr bwMode="auto">
+                    <a:xfrm>
+                      <a:off x="0" y="0"/>
+                      <a:ext cx="5608320" cy="3718560"/>
+                    </a:xfrm>
+                    <a:prstGeom prst="rect">
+                      <a:avLst/>
+                    </a:prstGeom>
+                    <a:noFill/>
+                    <a:ln>
+                      <a:noFill/>
+                    </a:ln>
+                  </pic:spPr>
+                </pic:pic>
+              </a:graphicData>
+            </a:graphic>
+            <wp14:sizeRelH relativeFrom="page">
+              <wp14:pctWidth>0</wp14:pctWidth>
+            </wp14:sizeRelH>
+            <wp14:sizeRelV relativeFrom="page">
+              <wp14:pctHeight>0</wp14:pctHeight>
+            </wp14:sizeRelV>
+          </wp:anchor>
+        </w:drawing>
+      </w:r>
+      <w:r>
+        <w:rPr>
+          <w:lang w:val="es-ES"/>
+        </w:rPr>
+        <w:tab/>
+      </w:r>
+      <w:r>
+        <w:rPr>
+          <w:b/>
+          <w:bCs/>
+          <w:lang w:val="es-ES"/>
+        </w:rPr>
+        <w:t>Diagrama de Clases</w:t>
+      </w:r>
+    </w:p>
+    <w:p>
+      <w:pPr>
+        <w:tabs>
+          <w:tab w:val="left" w:pos="3096"/>
+        </w:tabs>
+        <w:rPr>
+          <w:lang w:val="es-ES"/>
+        </w:rPr>
+      </w:pPr>
+      <w:r>
+        <w:rPr>
+          <w:lang w:val="es-ES"/>
+        </w:rPr>
+        <w:tab/>
+      </w:r>
+      <w:proofErr w:type="spellStart"/>
+      <w:r>
+        <w:rPr>
+          <w:lang w:val="es-ES"/>
+        </w:rPr>
+        <w:t>Threads</w:t>
+      </w:r>
+      <w:proofErr w:type="spellEnd"/>
+    </w:p>
+    <w:p>
+      <w:pPr>
+        <w:tabs>
+          <w:tab w:val="left" w:pos="3096"/>
+        </w:tabs>
+        <w:rPr>
+          <w:lang w:val="es-ES"/>
+        </w:rPr>
+      </w:pPr>
+    </w:p>
+    <w:p>
+      <w:pPr>
+        <w:tabs>
+          <w:tab w:val="left" w:pos="3096"/>
+        </w:tabs>
+        <w:rPr>
+          <w:b/>
+          <w:bCs/>
+          <w:lang w:val="es-ES"/>
+        </w:rPr>
+      </w:pPr>
+      <w:r>
+        <w:rPr>
+          <w:b/>
+          <w:bCs/>
+          <w:noProof/>
+          <w:lang w:val="es-ES"/>
+        </w:rPr>
+        <w:lastRenderedPageBreak/>
+        <w:drawing>
+          <wp:anchor distT="0" distB="0" distL="114300" distR="114300" simplePos="0" relativeHeight="251659264" behindDoc="1" locked="0" layoutInCell="1" allowOverlap="1" wp14:anchorId="5B6D7CBF" wp14:editId="0B2FAB7C">
+            <wp:simplePos x="0" y="0"/>
+            <wp:positionH relativeFrom="column">
+              <wp:posOffset>-470535</wp:posOffset>
+            </wp:positionH>
+            <wp:positionV relativeFrom="paragraph">
+              <wp:posOffset>742950</wp:posOffset>
+            </wp:positionV>
+            <wp:extent cx="5608320" cy="4625340"/>
+            <wp:effectExtent l="0" t="0" r="0" b="3810"/>
+            <wp:wrapTight wrapText="bothSides">
+              <wp:wrapPolygon edited="0">
+                <wp:start x="0" y="0"/>
+                <wp:lineTo x="0" y="21529"/>
+                <wp:lineTo x="21497" y="21529"/>
+                <wp:lineTo x="21497" y="0"/>
+                <wp:lineTo x="0" y="0"/>
+              </wp:wrapPolygon>
+            </wp:wrapTight>
+            <wp:docPr id="16" name="Imagen 16"/>
+            <wp:cNvGraphicFramePr>
+              <a:graphicFrameLocks xmlns:a="http://schemas.openxmlformats.org/drawingml/2006/main" noChangeAspect="1"/>
+            </wp:cNvGraphicFramePr>
+            <a:graphic xmlns:a="http://schemas.openxmlformats.org/drawingml/2006/main">
+              <a:graphicData uri="http://schemas.openxmlformats.org/drawingml/2006/picture">
+                <pic:pic xmlns:pic="http://schemas.openxmlformats.org/drawingml/2006/picture">
+                  <pic:nvPicPr>
+                    <pic:cNvPr id="0" name="Picture 2"/>
+                    <pic:cNvPicPr>
+                      <a:picLocks noChangeAspect="1" noChangeArrowheads="1"/>
+                    </pic:cNvPicPr>
+                  </pic:nvPicPr>
+                  <pic:blipFill>
+                    <a:blip r:embed="rId20">
+                      <a:extLst>
+                        <a:ext uri="{28A0092B-C50C-407E-A947-70E740481C1C}">
+                          <a14:useLocalDpi xmlns:a14="http://schemas.microsoft.com/office/drawing/2010/main" val="0"/>
+                        </a:ext>
+                      </a:extLst>
+                    </a:blip>
+                    <a:srcRect/>
+                    <a:stretch>
+                      <a:fillRect/>
+                    </a:stretch>
+                  </pic:blipFill>
+                  <pic:spPr bwMode="auto">
+                    <a:xfrm>
+                      <a:off x="0" y="0"/>
+                      <a:ext cx="5608320" cy="4625340"/>
+                    </a:xfrm>
+                    <a:prstGeom prst="rect">
+                      <a:avLst/>
+                    </a:prstGeom>
+                    <a:noFill/>
+                    <a:ln>
+                      <a:noFill/>
+                    </a:ln>
+                  </pic:spPr>
+                </pic:pic>
+              </a:graphicData>
+            </a:graphic>
+            <wp14:sizeRelH relativeFrom="page">
+              <wp14:pctWidth>0</wp14:pctWidth>
+            </wp14:sizeRelH>
+            <wp14:sizeRelV relativeFrom="page">
+              <wp14:pctHeight>0</wp14:pctHeight>
+            </wp14:sizeRelV>
+          </wp:anchor>
+        </w:drawing>
+      </w:r>
+      <w:r>
+        <w:rPr>
+          <w:b/>
+          <w:bCs/>
+          <w:lang w:val="es-ES"/>
+        </w:rPr>
+        <w:t>Diagrama de Clases UI</w:t>
+      </w:r>
+    </w:p>
+    <w:p>
+      <w:pPr>
+        <w:rPr>
+          <w:lang w:val="es-ES"/>
+        </w:rPr>
+      </w:pPr>
+    </w:p>
+    <w:p>
+      <w:pPr>
+        <w:rPr>
+          <w:lang w:val="es-ES"/>
+        </w:rPr>
+      </w:pPr>
+    </w:p>
+    <w:p>
+      <w:pPr>
+        <w:rPr>
+          <w:lang w:val="es-ES"/>
+        </w:rPr>
+      </w:pPr>
+    </w:p>
+    <w:p>
+      <w:pPr>
+        <w:rPr>
+          <w:lang w:val="es-ES"/>
+        </w:rPr>
+      </w:pPr>
+    </w:p>
+    <w:p>
+      <w:pPr>
+        <w:rPr>
+          <w:lang w:val="es-ES"/>
+        </w:rPr>
+      </w:pPr>
+    </w:p>
+    <w:p>
+      <w:pPr>
+        <w:rPr>
+          <w:lang w:val="es-ES"/>
+        </w:rPr>
+      </w:pPr>
+    </w:p>
+    <w:p>
+      <w:pPr>
+        <w:rPr>
+          <w:lang w:val="es-ES"/>
+        </w:rPr>
+      </w:pPr>
+    </w:p>
+    <w:p>
+      <w:pPr>
+        <w:rPr>
+          <w:lang w:val="es-ES"/>
+        </w:rPr>
+      </w:pPr>
+    </w:p>
+    <w:p>
+      <w:pPr>
+        <w:rPr>
+          <w:lang w:val="es-ES"/>
+        </w:rPr>
+      </w:pPr>
+    </w:p>
+    <w:p>
+      <w:pPr>
+        <w:rPr>
+          <w:lang w:val="es-ES"/>
+        </w:rPr>
+      </w:pPr>
+    </w:p>
+    <w:p>
+      <w:pPr>
+        <w:rPr>
+          <w:lang w:val="es-ES"/>
+        </w:rPr>
+      </w:pPr>
+    </w:p>
+    <w:p>
+      <w:pPr>
+        <w:rPr>
+          <w:lang w:val="es-ES"/>
+        </w:rPr>
+      </w:pPr>
+    </w:p>
+    <w:p>
+      <w:pPr>
+        <w:rPr>
+          <w:lang w:val="es-ES"/>
+        </w:rPr>
+      </w:pPr>
+    </w:p>
+    <w:p>
+      <w:pPr>
+        <w:rPr>
+          <w:lang w:val="es-ES"/>
+        </w:rPr>
+      </w:pPr>
+    </w:p>
+    <w:p>
+      <w:pPr>
+        <w:rPr>
+          <w:lang w:val="es-ES"/>
+        </w:rPr>
+      </w:pPr>
+    </w:p>
+    <w:p>
+      <w:pPr>
+        <w:rPr>
+          <w:lang w:val="es-ES"/>
+        </w:rPr>
+      </w:pPr>
+    </w:p>
+    <w:p>
+      <w:pPr>
+        <w:rPr>
+          <w:lang w:val="es-ES"/>
+        </w:rPr>
+      </w:pPr>
+    </w:p>
+    <w:p>
+      <w:pPr>
+        <w:rPr>
+          <w:lang w:val="es-ES"/>
+        </w:rPr>
+      </w:pPr>
+    </w:p>
+    <w:p>
+      <w:pPr>
+        <w:rPr>
+          <w:lang w:val="es-ES"/>
+        </w:rPr>
+      </w:pPr>
+    </w:p>
+    <w:p>
+      <w:pPr>
+        <w:tabs>
+          <w:tab w:val="left" w:pos="3948"/>
+        </w:tabs>
+        <w:rPr>
+          <w:b/>
+          <w:bCs/>
+          <w:lang w:val="es-ES"/>
+        </w:rPr>
+      </w:pPr>
+      <w:r>
+        <w:rPr>
+          <w:lang w:val="es-ES"/>
+        </w:rPr>
+        <w:tab/>
+      </w:r>
+      <w:r>
+        <w:rPr>
+          <w:b/>
+          <w:bCs/>
+          <w:lang w:val="es-ES"/>
+        </w:rPr>
+        <w:t xml:space="preserve">Diagrama de clases </w:t>
+      </w:r>
+      <w:proofErr w:type="spellStart"/>
+      <w:r>
+        <w:rPr>
+          <w:b/>
+          <w:bCs/>
+          <w:lang w:val="es-ES"/>
+        </w:rPr>
+        <w:t>model</w:t>
+      </w:r>
+      <w:proofErr w:type="spellEnd"/>
+    </w:p>
+    <w:p>
+      <w:pPr>
+        <w:tabs>
+          <w:tab w:val="left" w:pos="3948"/>
+        </w:tabs>
+        <w:rPr>
+          <w:lang w:val="es-ES"/>
+        </w:rPr>
+      </w:pPr>
+      <w:r>
+        <w:rPr>
+          <w:b/>
+          <w:bCs/>
+          <w:lang w:val="es-ES"/>
+        </w:rPr>
+        <w:t xml:space="preserve">El diagrama </w:t>
+      </w:r>
+      <w:proofErr w:type="spellStart"/>
+      <w:r>
+        <w:rPr>
+          <w:b/>
+          <w:bCs/>
+          <w:lang w:val="es-ES"/>
+        </w:rPr>
+        <w:t>model</w:t>
+      </w:r>
+      <w:proofErr w:type="spellEnd"/>
+      <w:r>
+        <w:rPr>
+          <w:b/>
+          <w:bCs/>
+          <w:lang w:val="es-ES"/>
+        </w:rPr>
+        <w:t xml:space="preserve">, es muy grande y es difícil q se observe correctamente te dejaremos el link para q lo puedas explorar de mejor manera </w:t>
+      </w:r>
+    </w:p>
+    <w:p>
+      <w:pPr>
+        <w:tabs>
+          <w:tab w:val="left" w:pos="1236"/>
+        </w:tabs>
+        <w:rPr>
+          <w:b/>
+          <w:bCs/>
+          <w:lang w:val="es-ES"/>
+        </w:rPr>
+      </w:pPr>
+    </w:p>
     <w:sectPr>
       <w:pgSz w:w="12240" w:h="15840"/>
       <w:pgMar w:top="1417" w:right="1701" w:bottom="1417" w:left="1701" w:header="708" w:footer="708" w:gutter="0"/>
@@ -3476,8 +6641,100 @@
       </w:rPr>
     </w:lvl>
   </w:abstractNum>
+  <w:abstractNum w:abstractNumId="1" w15:restartNumberingAfterBreak="0">
+    <w:nsid w:val="25126607"/>
+    <w:multiLevelType w:val="hybridMultilevel"/>
+    <w:tmpl w:val="085CEDC6"/>
+    <w:lvl w:ilvl="0" w:tplc="240A000F">
+      <w:start w:val="1"/>
+      <w:numFmt w:val="decimal"/>
+      <w:lvlText w:val="%1."/>
+      <w:lvlJc w:val="left"/>
+      <w:pPr>
+        <w:ind w:left="720" w:hanging="360"/>
+      </w:pPr>
+      <w:rPr>
+        <w:rFonts w:hint="default"/>
+      </w:rPr>
+    </w:lvl>
+    <w:lvl w:ilvl="1" w:tplc="240A0019" w:tentative="1">
+      <w:start w:val="1"/>
+      <w:numFmt w:val="lowerLetter"/>
+      <w:lvlText w:val="%2."/>
+      <w:lvlJc w:val="left"/>
+      <w:pPr>
+        <w:ind w:left="1440" w:hanging="360"/>
+      </w:pPr>
+    </w:lvl>
+    <w:lvl w:ilvl="2" w:tplc="240A001B" w:tentative="1">
+      <w:start w:val="1"/>
+      <w:numFmt w:val="lowerRoman"/>
+      <w:lvlText w:val="%3."/>
+      <w:lvlJc w:val="right"/>
+      <w:pPr>
+        <w:ind w:left="2160" w:hanging="180"/>
+      </w:pPr>
+    </w:lvl>
+    <w:lvl w:ilvl="3" w:tplc="240A000F" w:tentative="1">
+      <w:start w:val="1"/>
+      <w:numFmt w:val="decimal"/>
+      <w:lvlText w:val="%4."/>
+      <w:lvlJc w:val="left"/>
+      <w:pPr>
+        <w:ind w:left="2880" w:hanging="360"/>
+      </w:pPr>
+    </w:lvl>
+    <w:lvl w:ilvl="4" w:tplc="240A0019" w:tentative="1">
+      <w:start w:val="1"/>
+      <w:numFmt w:val="lowerLetter"/>
+      <w:lvlText w:val="%5."/>
+      <w:lvlJc w:val="left"/>
+      <w:pPr>
+        <w:ind w:left="3600" w:hanging="360"/>
+      </w:pPr>
+    </w:lvl>
+    <w:lvl w:ilvl="5" w:tplc="240A001B" w:tentative="1">
+      <w:start w:val="1"/>
+      <w:numFmt w:val="lowerRoman"/>
+      <w:lvlText w:val="%6."/>
+      <w:lvlJc w:val="right"/>
+      <w:pPr>
+        <w:ind w:left="4320" w:hanging="180"/>
+      </w:pPr>
+    </w:lvl>
+    <w:lvl w:ilvl="6" w:tplc="240A000F" w:tentative="1">
+      <w:start w:val="1"/>
+      <w:numFmt w:val="decimal"/>
+      <w:lvlText w:val="%7."/>
+      <w:lvlJc w:val="left"/>
+      <w:pPr>
+        <w:ind w:left="5040" w:hanging="360"/>
+      </w:pPr>
+    </w:lvl>
+    <w:lvl w:ilvl="7" w:tplc="240A0019" w:tentative="1">
+      <w:start w:val="1"/>
+      <w:numFmt w:val="lowerLetter"/>
+      <w:lvlText w:val="%8."/>
+      <w:lvlJc w:val="left"/>
+      <w:pPr>
+        <w:ind w:left="5760" w:hanging="360"/>
+      </w:pPr>
+    </w:lvl>
+    <w:lvl w:ilvl="8" w:tplc="240A001B" w:tentative="1">
+      <w:start w:val="1"/>
+      <w:numFmt w:val="lowerRoman"/>
+      <w:lvlText w:val="%9."/>
+      <w:lvlJc w:val="right"/>
+      <w:pPr>
+        <w:ind w:left="6480" w:hanging="180"/>
+      </w:pPr>
+    </w:lvl>
+  </w:abstractNum>
   <w:num w:numId="1">
     <w:abstractNumId w:val="0"/>
+  </w:num>
+  <w:num w:numId="2">
+    <w:abstractNumId w:val="1"/>
   </w:num>
 </w:numbering>
 </file>

--- a/docs/Enunciado.docx
+++ b/docs/Enunciado.docx
@@ -782,24 +782,60 @@
           <w:szCs w:val="24"/>
           <w:lang w:val="es-ES"/>
         </w:rPr>
-        <w:t>El dueño de la tienda siempre ha tenido que llevar sus apuntes en cuadernos, pero se ha visto en la necesidad de optimizar su tiempo y orden. Por lo tanto se hace indispensable el desarrollo de un programa, el cual le permita agilizar, ordenar, hacer validación de datos y de seguridad. El programa debe estar en la capacidad de gestionar los productos, clientes, inventarios.</w:t>
-      </w:r>
-    </w:p>
-    <w:p>
-      <w:pPr>
-        <w:rPr>
-          <w:sz w:val="24"/>
-          <w:szCs w:val="24"/>
-          <w:lang w:val="es-ES"/>
-        </w:rPr>
-      </w:pPr>
-      <w:r>
-        <w:rPr>
-          <w:sz w:val="24"/>
-          <w:szCs w:val="24"/>
-          <w:lang w:val="es-ES"/>
-        </w:rPr>
-        <w:t xml:space="preserve">El usuario principal  se creara con valores definidos como (usuario: </w:t>
+        <w:t xml:space="preserve">El dueño de la tienda siempre ha tenido que llevar sus apuntes en cuadernos, pero se ha visto en la necesidad de optimizar su tiempo y orden. Por lo </w:t>
+      </w:r>
+      <w:proofErr w:type="gramStart"/>
+      <w:r>
+        <w:rPr>
+          <w:sz w:val="24"/>
+          <w:szCs w:val="24"/>
+          <w:lang w:val="es-ES"/>
+        </w:rPr>
+        <w:t>tanto</w:t>
+      </w:r>
+      <w:proofErr w:type="gramEnd"/>
+      <w:r>
+        <w:rPr>
+          <w:sz w:val="24"/>
+          <w:szCs w:val="24"/>
+          <w:lang w:val="es-ES"/>
+        </w:rPr>
+        <w:t xml:space="preserve"> se hace indispensable el desarrollo de un programa, el cual le permita agilizar, ordenar, hacer validación de datos y de seguridad. El programa debe estar en la capacidad de gestionar los productos, clientes, inventarios.</w:t>
+      </w:r>
+    </w:p>
+    <w:p>
+      <w:pPr>
+        <w:rPr>
+          <w:sz w:val="24"/>
+          <w:szCs w:val="24"/>
+          <w:lang w:val="es-ES"/>
+        </w:rPr>
+      </w:pPr>
+      <w:r>
+        <w:rPr>
+          <w:sz w:val="24"/>
+          <w:szCs w:val="24"/>
+          <w:lang w:val="es-ES"/>
+        </w:rPr>
+        <w:t xml:space="preserve">El usuario </w:t>
+      </w:r>
+      <w:proofErr w:type="gramStart"/>
+      <w:r>
+        <w:rPr>
+          <w:sz w:val="24"/>
+          <w:szCs w:val="24"/>
+          <w:lang w:val="es-ES"/>
+        </w:rPr>
+        <w:t>principal  se</w:t>
+      </w:r>
+      <w:proofErr w:type="gramEnd"/>
+      <w:r>
+        <w:rPr>
+          <w:sz w:val="24"/>
+          <w:szCs w:val="24"/>
+          <w:lang w:val="es-ES"/>
+        </w:rPr>
+        <w:t xml:space="preserve"> creara con valores definidos como (usuario: </w:t>
       </w:r>
       <w:proofErr w:type="spellStart"/>
       <w:r>
@@ -876,7 +912,25 @@
           <w:szCs w:val="24"/>
           <w:lang w:val="es-ES"/>
         </w:rPr>
-        <w:t>Los clientes tendrán un nombre, número de identificación y un número de contacto .Únicamente se creara un cliente como deudor cuando este solicite los productos fiados, este tendrá un nombre, un número de identificación, número de contacto y  fecha de compra. Los datos serán OBLIGATORIOS para todo comprador con el fin de llevar un orden ante la Dian.</w:t>
+        <w:t xml:space="preserve">Los clientes tendrán un nombre, número de identificación y un número de </w:t>
+      </w:r>
+      <w:proofErr w:type="gramStart"/>
+      <w:r>
+        <w:rPr>
+          <w:sz w:val="24"/>
+          <w:szCs w:val="24"/>
+          <w:lang w:val="es-ES"/>
+        </w:rPr>
+        <w:t>contacto .Únicamente</w:t>
+      </w:r>
+      <w:proofErr w:type="gramEnd"/>
+      <w:r>
+        <w:rPr>
+          <w:sz w:val="24"/>
+          <w:szCs w:val="24"/>
+          <w:lang w:val="es-ES"/>
+        </w:rPr>
+        <w:t xml:space="preserve"> se creara un cliente como deudor cuando este solicite los productos fiados, este tendrá un nombre, un número de identificación, número de contacto y  fecha de compra. Los datos serán OBLIGATORIOS para todo comprador con el fin de llevar un orden ante la Dian.</w:t>
       </w:r>
     </w:p>
     <w:p>
@@ -943,7 +997,25 @@
           <w:szCs w:val="24"/>
           <w:lang w:val="es-ES"/>
         </w:rPr>
-        <w:t>El programa debe mostrar en orden descendente el listado de clientes deudores por su nombre. También debe permitir cambiar el orden por fecha y por la cantidad que debe. Al igual que debe permitir abonar a la deuda de cada  deudor, buscando a este por su número de identificación. Cuando este pague la totalidad de la deuda avisar y borrar de la lista de deudores y solo guardarlo como cliente.</w:t>
+        <w:t xml:space="preserve">El programa debe mostrar en orden descendente el listado de clientes deudores por su nombre. También debe permitir cambiar el orden por fecha y por la cantidad que debe. Al igual que debe permitir abonar a la deuda de </w:t>
+      </w:r>
+      <w:proofErr w:type="gramStart"/>
+      <w:r>
+        <w:rPr>
+          <w:sz w:val="24"/>
+          <w:szCs w:val="24"/>
+          <w:lang w:val="es-ES"/>
+        </w:rPr>
+        <w:t>cada  deudor</w:t>
+      </w:r>
+      <w:proofErr w:type="gramEnd"/>
+      <w:r>
+        <w:rPr>
+          <w:sz w:val="24"/>
+          <w:szCs w:val="24"/>
+          <w:lang w:val="es-ES"/>
+        </w:rPr>
+        <w:t>, buscando a este por su número de identificación. Cuando este pague la totalidad de la deuda avisar y borrar de la lista de deudores y solo guardarlo como cliente.</w:t>
       </w:r>
     </w:p>
     <w:p>
@@ -978,7 +1050,25 @@
           <w:szCs w:val="24"/>
           <w:lang w:val="es-ES"/>
         </w:rPr>
-        <w:t xml:space="preserve"> el programa debe estar en la capacidad  de evaluar qué días pueden hacer las compras los clientes, dependiendo del día calendario y el último número de su cedula. Solo podrán entrar los días pares los que su identificación termine en número par y viceversa con los impares, se le debe negar la posibilidad de comprar a personas que no posean cedula, pasaporte o cedula extranjera.</w:t>
+        <w:t xml:space="preserve"> el programa debe estar en la </w:t>
+      </w:r>
+      <w:proofErr w:type="gramStart"/>
+      <w:r>
+        <w:rPr>
+          <w:sz w:val="24"/>
+          <w:szCs w:val="24"/>
+          <w:lang w:val="es-ES"/>
+        </w:rPr>
+        <w:t>capacidad  de</w:t>
+      </w:r>
+      <w:proofErr w:type="gramEnd"/>
+      <w:r>
+        <w:rPr>
+          <w:sz w:val="24"/>
+          <w:szCs w:val="24"/>
+          <w:lang w:val="es-ES"/>
+        </w:rPr>
+        <w:t xml:space="preserve"> evaluar qué días pueden hacer las compras los clientes, dependiendo del día calendario y el último número de su cedula. Solo podrán entrar los días pares los que su identificación termine en número par y viceversa con los impares, se le debe negar la posibilidad de comprar a personas que no posean cedula, pasaporte o cedula extranjera.</w:t>
       </w:r>
     </w:p>
     <w:p>
@@ -1385,7 +1475,25 @@
           <w:szCs w:val="24"/>
           <w:lang w:val="es-ES"/>
         </w:rPr>
-        <w:t xml:space="preserve"> Gestionar los  Productos que se ofrecen al consumidor. Como el nombre, una cantidad en existencia, un precio y un proveedor, valor de compra (unitario) y valor de venta (unitario).</w:t>
+        <w:t xml:space="preserve"> Gestionar </w:t>
+      </w:r>
+      <w:proofErr w:type="gramStart"/>
+      <w:r>
+        <w:rPr>
+          <w:sz w:val="24"/>
+          <w:szCs w:val="24"/>
+          <w:lang w:val="es-ES"/>
+        </w:rPr>
+        <w:t>los  Productos</w:t>
+      </w:r>
+      <w:proofErr w:type="gramEnd"/>
+      <w:r>
+        <w:rPr>
+          <w:sz w:val="24"/>
+          <w:szCs w:val="24"/>
+          <w:lang w:val="es-ES"/>
+        </w:rPr>
+        <w:t xml:space="preserve"> que se ofrecen al consumidor. Como el nombre, una cantidad en existencia, un precio y un proveedor, valor de compra (unitario) y valor de venta (unitario).</w:t>
       </w:r>
     </w:p>
     <w:p>
@@ -1680,13 +1788,23 @@
         <w:t xml:space="preserve"> Gestionar los clientes deudores, nombre del cliente, </w:t>
       </w:r>
       <w:proofErr w:type="spellStart"/>
-      <w:r>
-        <w:rPr>
-          <w:sz w:val="24"/>
-          <w:szCs w:val="24"/>
-          <w:lang w:val="es-ES"/>
-        </w:rPr>
-        <w:t>identificación.direccion.telfono</w:t>
+      <w:proofErr w:type="gramStart"/>
+      <w:r>
+        <w:rPr>
+          <w:sz w:val="24"/>
+          <w:szCs w:val="24"/>
+          <w:lang w:val="es-ES"/>
+        </w:rPr>
+        <w:t>identificación.direccion</w:t>
+      </w:r>
+      <w:proofErr w:type="gramEnd"/>
+      <w:r>
+        <w:rPr>
+          <w:sz w:val="24"/>
+          <w:szCs w:val="24"/>
+          <w:lang w:val="es-ES"/>
+        </w:rPr>
+        <w:t>.telfono</w:t>
       </w:r>
       <w:proofErr w:type="spellEnd"/>
       <w:r>
@@ -3730,6 +3848,7 @@
         <w:t xml:space="preserve"> </w:t>
       </w:r>
       <w:proofErr w:type="spellStart"/>
+      <w:proofErr w:type="gramStart"/>
       <w:r>
         <w:rPr>
           <w:sz w:val="24"/>
@@ -3739,6 +3858,7 @@
         <w:t>with:Eclipse</w:t>
       </w:r>
       <w:proofErr w:type="spellEnd"/>
+      <w:proofErr w:type="gramEnd"/>
       <w:r>
         <w:rPr>
           <w:sz w:val="24"/>
@@ -3846,6 +3966,7 @@
         <w:t xml:space="preserve"> </w:t>
       </w:r>
       <w:proofErr w:type="spellStart"/>
+      <w:proofErr w:type="gramStart"/>
       <w:r>
         <w:rPr>
           <w:sz w:val="24"/>
@@ -3855,6 +3976,7 @@
         <w:t>system:Windoes</w:t>
       </w:r>
       <w:proofErr w:type="spellEnd"/>
+      <w:proofErr w:type="gramEnd"/>
       <w:r>
         <w:rPr>
           <w:sz w:val="24"/>
@@ -4584,7 +4706,25 @@
           <w:szCs w:val="24"/>
           <w:lang w:val="es-ES"/>
         </w:rPr>
-        <w:t xml:space="preserve"> Interface.</w:t>
+        <w:t xml:space="preserve"> </w:t>
+      </w:r>
+      <w:proofErr w:type="gramStart"/>
+      <w:r>
+        <w:rPr>
+          <w:sz w:val="24"/>
+          <w:szCs w:val="24"/>
+          <w:lang w:val="es-ES"/>
+        </w:rPr>
+        <w:t>Interface</w:t>
+      </w:r>
+      <w:proofErr w:type="gramEnd"/>
+      <w:r>
+        <w:rPr>
+          <w:sz w:val="24"/>
+          <w:szCs w:val="24"/>
+          <w:lang w:val="es-ES"/>
+        </w:rPr>
+        <w:t>.</w:t>
       </w:r>
     </w:p>
     <w:p>
@@ -5922,7 +6062,15 @@
         <w:spacing w:after="160" w:line="259" w:lineRule="auto"/>
       </w:pPr>
       <w:r>
-        <w:t xml:space="preserve">Al ser un programa contenido en el computador, no necesita internet, y además, solo puede ser usado una vez cuando se </w:t>
+        <w:t xml:space="preserve">Al ser un programa contenido en el computador, no necesita internet, </w:t>
+      </w:r>
+      <w:proofErr w:type="gramStart"/>
+      <w:r>
+        <w:t>y</w:t>
+      </w:r>
+      <w:proofErr w:type="gramEnd"/>
+      <w:r>
+        <w:t xml:space="preserve"> además, solo puede ser usado una vez cuando se </w:t>
       </w:r>
       <w:proofErr w:type="spellStart"/>
       <w:r>
@@ -6502,7 +6650,25 @@
           <w:bCs/>
           <w:lang w:val="es-ES"/>
         </w:rPr>
-        <w:t xml:space="preserve">, es muy grande y es difícil q se observe correctamente te dejaremos el link para q lo puedas explorar de mejor manera </w:t>
+        <w:t xml:space="preserve">, es muy grande y es difícil q se observe correctamente te dejaremos el </w:t>
+      </w:r>
+      <w:proofErr w:type="gramStart"/>
+      <w:r>
+        <w:rPr>
+          <w:b/>
+          <w:bCs/>
+          <w:lang w:val="es-ES"/>
+        </w:rPr>
+        <w:t>link</w:t>
+      </w:r>
+      <w:proofErr w:type="gramEnd"/>
+      <w:r>
+        <w:rPr>
+          <w:b/>
+          <w:bCs/>
+          <w:lang w:val="es-ES"/>
+        </w:rPr>
+        <w:t xml:space="preserve"> para q lo puedas explorar de mejor manera </w:t>
       </w:r>
     </w:p>
     <w:p>
@@ -6516,6 +6682,35 @@
           <w:lang w:val="es-ES"/>
         </w:rPr>
       </w:pPr>
+      <w:hyperlink r:id="rId21" w:history="1">
+        <w:r>
+          <w:rPr>
+            <w:rStyle w:val="Hipervnculo"/>
+            <w:b/>
+            <w:bCs/>
+            <w:lang w:val="es-ES"/>
+          </w:rPr>
+          <w:t>https://github.com/Se</w:t>
+        </w:r>
+        <w:r>
+          <w:rPr>
+            <w:rStyle w:val="Hipervnculo"/>
+            <w:b/>
+            <w:bCs/>
+            <w:lang w:val="es-ES"/>
+          </w:rPr>
+          <w:t>b</w:t>
+        </w:r>
+        <w:r>
+          <w:rPr>
+            <w:rStyle w:val="Hipervnculo"/>
+            <w:b/>
+            <w:bCs/>
+            <w:lang w:val="es-ES"/>
+          </w:rPr>
+          <w:t>astianavia/Tienda_Monarca/blob/main/docs/diagram/diagram%20class(all).jpg</w:t>
+        </w:r>
+      </w:hyperlink>
     </w:p>
     <w:sectPr>
       <w:pgSz w:w="12240" w:h="15840"/>
@@ -7216,6 +7411,41 @@
       <w:color w:val="808080"/>
     </w:rPr>
   </w:style>
+  <w:style w:type="character" w:styleId="Hipervnculo">
+    <w:name w:val="Hyperlink"/>
+    <w:basedOn w:val="Fuentedeprrafopredeter"/>
+    <w:uiPriority w:val="99"/>
+    <w:unhideWhenUsed/>
+    <w:rsid w:val="00842056"/>
+    <w:rPr>
+      <w:color w:val="0000FF" w:themeColor="hyperlink"/>
+      <w:u w:val="single"/>
+    </w:rPr>
+  </w:style>
+  <w:style w:type="character" w:styleId="Mencinsinresolver">
+    <w:name w:val="Unresolved Mention"/>
+    <w:basedOn w:val="Fuentedeprrafopredeter"/>
+    <w:uiPriority w:val="99"/>
+    <w:semiHidden/>
+    <w:unhideWhenUsed/>
+    <w:rsid w:val="00842056"/>
+    <w:rPr>
+      <w:color w:val="605E5C"/>
+      <w:shd w:val="clear" w:color="auto" w:fill="E1DFDD"/>
+    </w:rPr>
+  </w:style>
+  <w:style w:type="character" w:styleId="Hipervnculovisitado">
+    <w:name w:val="FollowedHyperlink"/>
+    <w:basedOn w:val="Fuentedeprrafopredeter"/>
+    <w:uiPriority w:val="99"/>
+    <w:semiHidden/>
+    <w:unhideWhenUsed/>
+    <w:rsid w:val="00842056"/>
+    <w:rPr>
+      <w:color w:val="800080" w:themeColor="followedHyperlink"/>
+      <w:u w:val="single"/>
+    </w:rPr>
+  </w:style>
 </w:styles>
 </file>
 

--- a/docs/Enunciado.docx
+++ b/docs/Enunciado.docx
@@ -6587,8 +6587,6 @@
           <w:tab w:val="left" w:pos="3948"/>
         </w:tabs>
         <w:rPr>
-          <w:b/>
-          <w:bCs/>
           <w:lang w:val="es-ES"/>
         </w:rPr>
       </w:pPr>
@@ -6598,24 +6596,6 @@
         </w:rPr>
         <w:tab/>
       </w:r>
-      <w:r>
-        <w:rPr>
-          <w:b/>
-          <w:bCs/>
-          <w:lang w:val="es-ES"/>
-        </w:rPr>
-        <w:t xml:space="preserve">Diagrama de clases </w:t>
-      </w:r>
-      <w:proofErr w:type="spellStart"/>
-      <w:r>
-        <w:rPr>
-          <w:b/>
-          <w:bCs/>
-          <w:lang w:val="es-ES"/>
-        </w:rPr>
-        <w:t>model</w:t>
-      </w:r>
-      <w:proofErr w:type="spellEnd"/>
     </w:p>
     <w:p>
       <w:pPr>
@@ -6626,6 +6606,187 @@
           <w:lang w:val="es-ES"/>
         </w:rPr>
       </w:pPr>
+    </w:p>
+    <w:p>
+      <w:pPr>
+        <w:tabs>
+          <w:tab w:val="left" w:pos="3948"/>
+        </w:tabs>
+        <w:rPr>
+          <w:lang w:val="es-ES"/>
+        </w:rPr>
+      </w:pPr>
+    </w:p>
+    <w:p>
+      <w:pPr>
+        <w:tabs>
+          <w:tab w:val="left" w:pos="3948"/>
+        </w:tabs>
+        <w:rPr>
+          <w:lang w:val="es-ES"/>
+        </w:rPr>
+      </w:pPr>
+    </w:p>
+    <w:p>
+      <w:pPr>
+        <w:tabs>
+          <w:tab w:val="left" w:pos="3948"/>
+        </w:tabs>
+        <w:rPr>
+          <w:lang w:val="es-ES"/>
+        </w:rPr>
+      </w:pPr>
+    </w:p>
+    <w:p>
+      <w:pPr>
+        <w:tabs>
+          <w:tab w:val="left" w:pos="3948"/>
+        </w:tabs>
+        <w:rPr>
+          <w:lang w:val="es-ES"/>
+        </w:rPr>
+      </w:pPr>
+    </w:p>
+    <w:p>
+      <w:pPr>
+        <w:tabs>
+          <w:tab w:val="left" w:pos="3948"/>
+        </w:tabs>
+        <w:rPr>
+          <w:lang w:val="es-ES"/>
+        </w:rPr>
+      </w:pPr>
+      <w:r>
+        <w:rPr>
+          <w:lang w:val="es-ES"/>
+        </w:rPr>
+        <w:lastRenderedPageBreak/>
+        <w:t xml:space="preserve">Diagrama de las pruebas unitarias </w:t>
+      </w:r>
+    </w:p>
+    <w:p>
+      <w:pPr>
+        <w:tabs>
+          <w:tab w:val="left" w:pos="3948"/>
+        </w:tabs>
+        <w:rPr>
+          <w:lang w:val="es-ES"/>
+        </w:rPr>
+      </w:pPr>
+    </w:p>
+    <w:p>
+      <w:pPr>
+        <w:tabs>
+          <w:tab w:val="left" w:pos="3948"/>
+        </w:tabs>
+        <w:rPr>
+          <w:lang w:val="es-ES"/>
+        </w:rPr>
+      </w:pPr>
+    </w:p>
+    <w:p>
+      <w:pPr>
+        <w:tabs>
+          <w:tab w:val="left" w:pos="3948"/>
+        </w:tabs>
+        <w:rPr>
+          <w:lang w:val="es-ES"/>
+        </w:rPr>
+      </w:pPr>
+      <w:r>
+        <w:rPr>
+          <w:noProof/>
+        </w:rPr>
+        <w:drawing>
+          <wp:inline distT="0" distB="0" distL="0" distR="0" wp14:anchorId="109D8458" wp14:editId="25ECCD08">
+            <wp:extent cx="3947160" cy="4899660"/>
+            <wp:effectExtent l="0" t="0" r="0" b="0"/>
+            <wp:docPr id="17" name="Imagen 17" descr="Diagrama&#10;&#10;Descripción generada automáticamente"/>
+            <wp:cNvGraphicFramePr>
+              <a:graphicFrameLocks xmlns:a="http://schemas.openxmlformats.org/drawingml/2006/main" noChangeAspect="1"/>
+            </wp:cNvGraphicFramePr>
+            <a:graphic xmlns:a="http://schemas.openxmlformats.org/drawingml/2006/main">
+              <a:graphicData uri="http://schemas.openxmlformats.org/drawingml/2006/picture">
+                <pic:pic xmlns:pic="http://schemas.openxmlformats.org/drawingml/2006/picture">
+                  <pic:nvPicPr>
+                    <pic:cNvPr id="17" name="Imagen 17" descr="Diagrama&#10;&#10;Descripción generada automáticamente"/>
+                    <pic:cNvPicPr>
+                      <a:picLocks noChangeAspect="1" noChangeArrowheads="1"/>
+                    </pic:cNvPicPr>
+                  </pic:nvPicPr>
+                  <pic:blipFill>
+                    <a:blip r:embed="rId21">
+                      <a:extLst>
+                        <a:ext uri="{28A0092B-C50C-407E-A947-70E740481C1C}">
+                          <a14:useLocalDpi xmlns:a14="http://schemas.microsoft.com/office/drawing/2010/main" val="0"/>
+                        </a:ext>
+                      </a:extLst>
+                    </a:blip>
+                    <a:srcRect/>
+                    <a:stretch>
+                      <a:fillRect/>
+                    </a:stretch>
+                  </pic:blipFill>
+                  <pic:spPr bwMode="auto">
+                    <a:xfrm>
+                      <a:off x="0" y="0"/>
+                      <a:ext cx="3947160" cy="4899660"/>
+                    </a:xfrm>
+                    <a:prstGeom prst="rect">
+                      <a:avLst/>
+                    </a:prstGeom>
+                    <a:noFill/>
+                    <a:ln>
+                      <a:noFill/>
+                    </a:ln>
+                  </pic:spPr>
+                </pic:pic>
+              </a:graphicData>
+            </a:graphic>
+          </wp:inline>
+        </w:drawing>
+      </w:r>
+    </w:p>
+    <w:p>
+      <w:pPr>
+        <w:tabs>
+          <w:tab w:val="left" w:pos="3948"/>
+        </w:tabs>
+        <w:jc w:val="center"/>
+        <w:rPr>
+          <w:b/>
+          <w:bCs/>
+          <w:lang w:val="es-ES"/>
+        </w:rPr>
+      </w:pPr>
+      <w:r>
+        <w:rPr>
+          <w:b/>
+          <w:bCs/>
+          <w:lang w:val="es-ES"/>
+        </w:rPr>
+        <w:t xml:space="preserve">Diagrama de clases </w:t>
+      </w:r>
+      <w:proofErr w:type="spellStart"/>
+      <w:r>
+        <w:rPr>
+          <w:b/>
+          <w:bCs/>
+          <w:lang w:val="es-ES"/>
+        </w:rPr>
+        <w:t>model</w:t>
+      </w:r>
+      <w:proofErr w:type="spellEnd"/>
+    </w:p>
+    <w:p>
+      <w:pPr>
+        <w:tabs>
+          <w:tab w:val="left" w:pos="3948"/>
+        </w:tabs>
+        <w:rPr>
+          <w:lang w:val="es-ES"/>
+        </w:rPr>
+      </w:pPr>
       <w:r>
         <w:rPr>
           <w:b/>
@@ -6677,12 +6838,13 @@
           <w:tab w:val="left" w:pos="1236"/>
         </w:tabs>
         <w:rPr>
-          <w:b/>
-          <w:bCs/>
-          <w:lang w:val="es-ES"/>
-        </w:rPr>
-      </w:pPr>
-      <w:hyperlink r:id="rId21" w:history="1">
+          <w:rStyle w:val="Hipervnculo"/>
+          <w:b/>
+          <w:bCs/>
+          <w:lang w:val="es-ES"/>
+        </w:rPr>
+      </w:pPr>
+      <w:hyperlink r:id="rId22" w:history="1">
         <w:r>
           <w:rPr>
             <w:rStyle w:val="Hipervnculo"/>
@@ -6690,27 +6852,58 @@
             <w:bCs/>
             <w:lang w:val="es-ES"/>
           </w:rPr>
-          <w:t>https://github.com/Se</w:t>
-        </w:r>
-        <w:r>
-          <w:rPr>
-            <w:rStyle w:val="Hipervnculo"/>
-            <w:b/>
-            <w:bCs/>
-            <w:lang w:val="es-ES"/>
-          </w:rPr>
-          <w:t>b</w:t>
-        </w:r>
-        <w:r>
-          <w:rPr>
-            <w:rStyle w:val="Hipervnculo"/>
-            <w:b/>
-            <w:bCs/>
-            <w:lang w:val="es-ES"/>
-          </w:rPr>
-          <w:t>astianavia/Tienda_Monarca/blob/main/docs/diagram/diagram%20class(all).jpg</w:t>
+          <w:t>https://github.com/Sebastianavia/Tienda_Monarca/blob/main/docs/diagram/diagram%20class(all).jpg</w:t>
         </w:r>
       </w:hyperlink>
+    </w:p>
+    <w:p>
+      <w:pPr>
+        <w:tabs>
+          <w:tab w:val="left" w:pos="1236"/>
+        </w:tabs>
+        <w:rPr>
+          <w:rStyle w:val="Hipervnculo"/>
+          <w:b/>
+          <w:bCs/>
+          <w:lang w:val="es-ES"/>
+        </w:rPr>
+      </w:pPr>
+    </w:p>
+    <w:p>
+      <w:pPr>
+        <w:tabs>
+          <w:tab w:val="left" w:pos="1236"/>
+        </w:tabs>
+        <w:rPr>
+          <w:rStyle w:val="Hipervnculo"/>
+          <w:b/>
+          <w:bCs/>
+          <w:lang w:val="es-ES"/>
+        </w:rPr>
+      </w:pPr>
+    </w:p>
+    <w:p>
+      <w:pPr>
+        <w:tabs>
+          <w:tab w:val="left" w:pos="1236"/>
+        </w:tabs>
+        <w:rPr>
+          <w:rStyle w:val="Hipervnculo"/>
+          <w:b/>
+          <w:bCs/>
+          <w:lang w:val="es-ES"/>
+        </w:rPr>
+      </w:pPr>
+    </w:p>
+    <w:p>
+      <w:pPr>
+        <w:tabs>
+          <w:tab w:val="left" w:pos="1236"/>
+        </w:tabs>
+        <w:rPr>
+          <w:lang w:val="es-ES"/>
+        </w:rPr>
+      </w:pPr>
     </w:p>
     <w:sectPr>
       <w:pgSz w:w="12240" w:h="15840"/>
